--- a/ticketOutTheDoor/2324/set22StylingDOMElements/Set22TicketOutTheDoorAPCompSciPrinciples.docx
+++ b/ticketOutTheDoor/2324/set22StylingDOMElements/Set22TicketOutTheDoorAPCompSciPrinciples.docx
@@ -227,6 +227,7 @@
               </w:rPr>
               <w:t> </w:t>
             </w:r>
+            <w:proofErr w:type="spellStart"/>
             <w:r>
               <w:rPr>
                 <w:rFonts w:ascii="Consolas" w:eastAsia="Times New Roman" w:hAnsi="Consolas" w:cs="Times New Roman"/>
@@ -234,6 +235,7 @@
               </w:rPr>
               <w:t>src</w:t>
             </w:r>
+            <w:proofErr w:type="spellEnd"/>
             <w:r>
               <w:rPr>
                 <w:rFonts w:ascii="Consolas" w:eastAsia="Times New Roman" w:hAnsi="Consolas" w:cs="Times New Roman"/>
@@ -380,8 +382,17 @@
                 <w:rFonts w:ascii="Consolas" w:eastAsia="Times New Roman" w:hAnsi="Consolas" w:cs="Times New Roman"/>
                 <w:color w:val="800000"/>
               </w:rPr>
-              <w:t>&lt;img</w:t>
-            </w:r>
+              <w:t>&lt;</w:t>
+            </w:r>
+            <w:proofErr w:type="spellStart"/>
+            <w:r>
+              <w:rPr>
+                <w:rFonts w:ascii="Consolas" w:eastAsia="Times New Roman" w:hAnsi="Consolas" w:cs="Times New Roman"/>
+                <w:color w:val="800000"/>
+              </w:rPr>
+              <w:t>img</w:t>
+            </w:r>
+            <w:proofErr w:type="spellEnd"/>
             <w:r>
               <w:rPr>
                 <w:rFonts w:ascii="Consolas" w:eastAsia="Times New Roman" w:hAnsi="Consolas" w:cs="Times New Roman"/>
@@ -408,7 +419,23 @@
                 <w:rFonts w:ascii="Consolas" w:eastAsia="Times New Roman" w:hAnsi="Consolas" w:cs="Times New Roman"/>
                 <w:color w:val="0000FF"/>
               </w:rPr>
-              <w:t>"foodLogoImage"</w:t>
+              <w:t>"</w:t>
+            </w:r>
+            <w:proofErr w:type="spellStart"/>
+            <w:r>
+              <w:rPr>
+                <w:rFonts w:ascii="Consolas" w:eastAsia="Times New Roman" w:hAnsi="Consolas" w:cs="Times New Roman"/>
+                <w:color w:val="0000FF"/>
+              </w:rPr>
+              <w:t>foodLogoImage</w:t>
+            </w:r>
+            <w:proofErr w:type="spellEnd"/>
+            <w:r>
+              <w:rPr>
+                <w:rFonts w:ascii="Consolas" w:eastAsia="Times New Roman" w:hAnsi="Consolas" w:cs="Times New Roman"/>
+                <w:color w:val="0000FF"/>
+              </w:rPr>
+              <w:t>"</w:t>
             </w:r>
             <w:r>
               <w:rPr>
@@ -417,6 +444,7 @@
               </w:rPr>
               <w:t> </w:t>
             </w:r>
+            <w:proofErr w:type="spellStart"/>
             <w:r>
               <w:rPr>
                 <w:rFonts w:ascii="Consolas" w:eastAsia="Times New Roman" w:hAnsi="Consolas" w:cs="Times New Roman"/>
@@ -424,6 +452,7 @@
               </w:rPr>
               <w:t>src</w:t>
             </w:r>
+            <w:proofErr w:type="spellEnd"/>
             <w:r>
               <w:rPr>
                 <w:rFonts w:ascii="Consolas" w:eastAsia="Times New Roman" w:hAnsi="Consolas" w:cs="Times New Roman"/>
@@ -603,8 +632,17 @@
                 <w:rFonts w:ascii="Consolas" w:eastAsia="Times New Roman" w:hAnsi="Consolas" w:cs="Times New Roman"/>
                 <w:color w:val="800000"/>
               </w:rPr>
-              <w:t>&lt;img</w:t>
-            </w:r>
+              <w:t>&lt;</w:t>
+            </w:r>
+            <w:proofErr w:type="spellStart"/>
+            <w:r>
+              <w:rPr>
+                <w:rFonts w:ascii="Consolas" w:eastAsia="Times New Roman" w:hAnsi="Consolas" w:cs="Times New Roman"/>
+                <w:color w:val="800000"/>
+              </w:rPr>
+              <w:t>img</w:t>
+            </w:r>
+            <w:proofErr w:type="spellEnd"/>
             <w:r>
               <w:rPr>
                 <w:rFonts w:ascii="Consolas" w:eastAsia="Times New Roman" w:hAnsi="Consolas" w:cs="Times New Roman"/>
@@ -631,7 +669,23 @@
                 <w:rFonts w:ascii="Consolas" w:eastAsia="Times New Roman" w:hAnsi="Consolas" w:cs="Times New Roman"/>
                 <w:color w:val="0000FF"/>
               </w:rPr>
-              <w:t>"logoImage"</w:t>
+              <w:t>"</w:t>
+            </w:r>
+            <w:proofErr w:type="spellStart"/>
+            <w:r>
+              <w:rPr>
+                <w:rFonts w:ascii="Consolas" w:eastAsia="Times New Roman" w:hAnsi="Consolas" w:cs="Times New Roman"/>
+                <w:color w:val="0000FF"/>
+              </w:rPr>
+              <w:t>logoImage</w:t>
+            </w:r>
+            <w:proofErr w:type="spellEnd"/>
+            <w:r>
+              <w:rPr>
+                <w:rFonts w:ascii="Consolas" w:eastAsia="Times New Roman" w:hAnsi="Consolas" w:cs="Times New Roman"/>
+                <w:color w:val="0000FF"/>
+              </w:rPr>
+              <w:t>"</w:t>
             </w:r>
             <w:r>
               <w:rPr>
@@ -640,6 +694,7 @@
               </w:rPr>
               <w:t> </w:t>
             </w:r>
+            <w:proofErr w:type="spellStart"/>
             <w:r>
               <w:rPr>
                 <w:rFonts w:ascii="Consolas" w:eastAsia="Times New Roman" w:hAnsi="Consolas" w:cs="Times New Roman"/>
@@ -647,6 +702,7 @@
               </w:rPr>
               <w:t>src</w:t>
             </w:r>
+            <w:proofErr w:type="spellEnd"/>
             <w:r>
               <w:rPr>
                 <w:rFonts w:ascii="Consolas" w:eastAsia="Times New Roman" w:hAnsi="Consolas" w:cs="Times New Roman"/>
@@ -659,7 +715,23 @@
                 <w:rFonts w:ascii="Consolas" w:eastAsia="Times New Roman" w:hAnsi="Consolas" w:cs="Times New Roman"/>
                 <w:color w:val="0000FF"/>
               </w:rPr>
-              <w:t>"logo.svg"</w:t>
+              <w:t>"</w:t>
+            </w:r>
+            <w:proofErr w:type="spellStart"/>
+            <w:r>
+              <w:rPr>
+                <w:rFonts w:ascii="Consolas" w:eastAsia="Times New Roman" w:hAnsi="Consolas" w:cs="Times New Roman"/>
+                <w:color w:val="0000FF"/>
+              </w:rPr>
+              <w:t>logo.svg</w:t>
+            </w:r>
+            <w:proofErr w:type="spellEnd"/>
+            <w:r>
+              <w:rPr>
+                <w:rFonts w:ascii="Consolas" w:eastAsia="Times New Roman" w:hAnsi="Consolas" w:cs="Times New Roman"/>
+                <w:color w:val="0000FF"/>
+              </w:rPr>
+              <w:t>"</w:t>
             </w:r>
             <w:r>
               <w:rPr>
@@ -705,6 +777,7 @@
               </w:rPr>
               <w:t> </w:t>
             </w:r>
+            <w:proofErr w:type="spellStart"/>
             <w:r>
               <w:rPr>
                 <w:rFonts w:ascii="Consolas" w:eastAsia="Times New Roman" w:hAnsi="Consolas" w:cs="Times New Roman"/>
@@ -712,6 +785,7 @@
               </w:rPr>
               <w:t>href</w:t>
             </w:r>
+            <w:proofErr w:type="spellEnd"/>
             <w:r>
               <w:rPr>
                 <w:rFonts w:ascii="Consolas" w:eastAsia="Times New Roman" w:hAnsi="Consolas" w:cs="Times New Roman"/>
@@ -798,6 +872,7 @@
               </w:rPr>
               <w:t> </w:t>
             </w:r>
+            <w:proofErr w:type="spellStart"/>
             <w:r>
               <w:rPr>
                 <w:rFonts w:ascii="Consolas" w:eastAsia="Times New Roman" w:hAnsi="Consolas" w:cs="Times New Roman"/>
@@ -805,6 +880,7 @@
               </w:rPr>
               <w:t>href</w:t>
             </w:r>
+            <w:proofErr w:type="spellEnd"/>
             <w:r>
               <w:rPr>
                 <w:rFonts w:ascii="Consolas" w:eastAsia="Times New Roman" w:hAnsi="Consolas" w:cs="Times New Roman"/>
@@ -891,6 +967,7 @@
               </w:rPr>
               <w:t> </w:t>
             </w:r>
+            <w:proofErr w:type="spellStart"/>
             <w:r>
               <w:rPr>
                 <w:rFonts w:ascii="Consolas" w:eastAsia="Times New Roman" w:hAnsi="Consolas" w:cs="Times New Roman"/>
@@ -898,6 +975,7 @@
               </w:rPr>
               <w:t>href</w:t>
             </w:r>
+            <w:proofErr w:type="spellEnd"/>
             <w:r>
               <w:rPr>
                 <w:rFonts w:ascii="Consolas" w:eastAsia="Times New Roman" w:hAnsi="Consolas" w:cs="Times New Roman"/>
@@ -991,6 +1069,7 @@
               </w:rPr>
               <w:t> </w:t>
             </w:r>
+            <w:proofErr w:type="spellStart"/>
             <w:r>
               <w:rPr>
                 <w:rFonts w:ascii="Consolas" w:eastAsia="Times New Roman" w:hAnsi="Consolas" w:cs="Times New Roman"/>
@@ -998,6 +1077,7 @@
               </w:rPr>
               <w:t>href</w:t>
             </w:r>
+            <w:proofErr w:type="spellEnd"/>
             <w:r>
               <w:rPr>
                 <w:rFonts w:ascii="Consolas" w:eastAsia="Times New Roman" w:hAnsi="Consolas" w:cs="Times New Roman"/>
@@ -1228,8 +1308,17 @@
                 <w:rFonts w:ascii="Consolas" w:eastAsia="Times New Roman" w:hAnsi="Consolas" w:cs="Times New Roman"/>
                 <w:color w:val="800000"/>
               </w:rPr>
-              <w:t>&lt;img</w:t>
-            </w:r>
+              <w:t>&lt;</w:t>
+            </w:r>
+            <w:proofErr w:type="spellStart"/>
+            <w:r>
+              <w:rPr>
+                <w:rFonts w:ascii="Consolas" w:eastAsia="Times New Roman" w:hAnsi="Consolas" w:cs="Times New Roman"/>
+                <w:color w:val="800000"/>
+              </w:rPr>
+              <w:t>img</w:t>
+            </w:r>
+            <w:proofErr w:type="spellEnd"/>
             <w:r>
               <w:rPr>
                 <w:rFonts w:ascii="Consolas" w:eastAsia="Times New Roman" w:hAnsi="Consolas" w:cs="Times New Roman"/>
@@ -1256,7 +1345,23 @@
                 <w:rFonts w:ascii="Consolas" w:eastAsia="Times New Roman" w:hAnsi="Consolas" w:cs="Times New Roman"/>
                 <w:color w:val="0000FF"/>
               </w:rPr>
-              <w:t>"burgerImage"</w:t>
+              <w:t>"</w:t>
+            </w:r>
+            <w:proofErr w:type="spellStart"/>
+            <w:r>
+              <w:rPr>
+                <w:rFonts w:ascii="Consolas" w:eastAsia="Times New Roman" w:hAnsi="Consolas" w:cs="Times New Roman"/>
+                <w:color w:val="0000FF"/>
+              </w:rPr>
+              <w:t>burgerImage</w:t>
+            </w:r>
+            <w:proofErr w:type="spellEnd"/>
+            <w:r>
+              <w:rPr>
+                <w:rFonts w:ascii="Consolas" w:eastAsia="Times New Roman" w:hAnsi="Consolas" w:cs="Times New Roman"/>
+                <w:color w:val="0000FF"/>
+              </w:rPr>
+              <w:t>"</w:t>
             </w:r>
             <w:r>
               <w:rPr>
@@ -1265,6 +1370,7 @@
               </w:rPr>
               <w:t> </w:t>
             </w:r>
+            <w:proofErr w:type="spellStart"/>
             <w:r>
               <w:rPr>
                 <w:rFonts w:ascii="Consolas" w:eastAsia="Times New Roman" w:hAnsi="Consolas" w:cs="Times New Roman"/>
@@ -1272,6 +1378,7 @@
               </w:rPr>
               <w:t>src</w:t>
             </w:r>
+            <w:proofErr w:type="spellEnd"/>
             <w:r>
               <w:rPr>
                 <w:rFonts w:ascii="Consolas" w:eastAsia="Times New Roman" w:hAnsi="Consolas" w:cs="Times New Roman"/>
@@ -1446,6 +1553,7 @@
               </w:rPr>
               <w:t> </w:t>
             </w:r>
+            <w:proofErr w:type="spellStart"/>
             <w:r>
               <w:rPr>
                 <w:rFonts w:ascii="Consolas" w:eastAsia="Times New Roman" w:hAnsi="Consolas" w:cs="Times New Roman"/>
@@ -1453,6 +1561,7 @@
               </w:rPr>
               <w:t>href</w:t>
             </w:r>
+            <w:proofErr w:type="spellEnd"/>
             <w:r>
               <w:rPr>
                 <w:rFonts w:ascii="Consolas" w:eastAsia="Times New Roman" w:hAnsi="Consolas" w:cs="Times New Roman"/>
@@ -1655,6 +1764,7 @@
               </w:rPr>
               <w:t>"</w:t>
             </w:r>
+            <w:proofErr w:type="spellStart"/>
             <w:r>
               <w:rPr>
                 <w:rFonts w:ascii="Consolas" w:eastAsia="Times New Roman" w:hAnsi="Consolas" w:cs="Times New Roman"/>
@@ -1662,6 +1772,7 @@
               </w:rPr>
               <w:t>cals</w:t>
             </w:r>
+            <w:proofErr w:type="spellEnd"/>
             <w:r>
               <w:rPr>
                 <w:rFonts w:ascii="Consolas" w:eastAsia="Times New Roman" w:hAnsi="Consolas" w:cs="Times New Roman"/>
@@ -2554,6 +2665,7 @@
               </w:rPr>
               <w:t xml:space="preserve"> </w:t>
             </w:r>
+            <w:proofErr w:type="spellStart"/>
             <w:r>
               <w:rPr>
                 <w:rFonts w:ascii="Consolas" w:eastAsia="Times New Roman" w:hAnsi="Consolas" w:cs="Times New Roman"/>
@@ -2563,6 +2675,7 @@
               </w:rPr>
               <w:t>src</w:t>
             </w:r>
+            <w:proofErr w:type="spellEnd"/>
             <w:r>
               <w:rPr>
                 <w:rFonts w:ascii="Consolas" w:eastAsia="Times New Roman" w:hAnsi="Consolas" w:cs="Times New Roman"/>
@@ -2750,7 +2863,27 @@
                 <w:sz w:val="21"/>
                 <w:szCs w:val="21"/>
               </w:rPr>
-              <w:t>"aboutMe"</w:t>
+              <w:t>"</w:t>
+            </w:r>
+            <w:proofErr w:type="spellStart"/>
+            <w:r>
+              <w:rPr>
+                <w:rFonts w:ascii="Consolas" w:eastAsia="Times New Roman" w:hAnsi="Consolas" w:cs="Times New Roman"/>
+                <w:color w:val="0000FF"/>
+                <w:sz w:val="21"/>
+                <w:szCs w:val="21"/>
+              </w:rPr>
+              <w:t>aboutMe</w:t>
+            </w:r>
+            <w:proofErr w:type="spellEnd"/>
+            <w:r>
+              <w:rPr>
+                <w:rFonts w:ascii="Consolas" w:eastAsia="Times New Roman" w:hAnsi="Consolas" w:cs="Times New Roman"/>
+                <w:color w:val="0000FF"/>
+                <w:sz w:val="21"/>
+                <w:szCs w:val="21"/>
+              </w:rPr>
+              <w:t>"</w:t>
             </w:r>
             <w:r>
               <w:rPr>
@@ -3998,6 +4131,7 @@
               </w:rPr>
               <w:t xml:space="preserve"> </w:t>
             </w:r>
+            <w:proofErr w:type="spellStart"/>
             <w:r>
               <w:rPr>
                 <w:rFonts w:ascii="Consolas" w:eastAsia="Times New Roman" w:hAnsi="Consolas" w:cs="Times New Roman"/>
@@ -4007,6 +4141,7 @@
               </w:rPr>
               <w:t>src</w:t>
             </w:r>
+            <w:proofErr w:type="spellEnd"/>
             <w:r>
               <w:rPr>
                 <w:rFonts w:ascii="Consolas" w:eastAsia="Times New Roman" w:hAnsi="Consolas" w:cs="Times New Roman"/>
@@ -4771,14 +4906,12 @@
         <w:tblLook w:val="04A0" w:firstRow="1" w:lastRow="0" w:firstColumn="1" w:lastColumn="0" w:noHBand="0" w:noVBand="1"/>
       </w:tblPr>
       <w:tblGrid>
-        <w:gridCol w:w="4587"/>
-        <w:gridCol w:w="4765"/>
+        <w:gridCol w:w="9352"/>
       </w:tblGrid>
       <w:tr>
         <w:tc>
           <w:tcPr>
             <w:tcW w:w="9352" w:type="dxa"/>
-            <w:gridSpan w:val="2"/>
             <w:tcBorders>
               <w:top w:val="single" w:sz="2" w:space="0" w:color="000001"/>
               <w:left w:val="single" w:sz="2" w:space="0" w:color="000001"/>
@@ -4853,7 +4986,6 @@
         <w:tc>
           <w:tcPr>
             <w:tcW w:w="9352" w:type="dxa"/>
-            <w:gridSpan w:val="2"/>
             <w:tcBorders>
               <w:top w:val="single" w:sz="2" w:space="0" w:color="000001"/>
               <w:left w:val="single" w:sz="2" w:space="0" w:color="000001"/>
@@ -4878,7 +5010,168 @@
                 <w:rFonts w:cstheme="minorHAnsi"/>
                 <w:color w:val="000000"/>
               </w:rPr>
-              <w:t xml:space="preserve">Write code that could be used to style the HTML content to appear as shown. </w:t>
+              <w:t>Write code to do the following,</w:t>
+            </w:r>
+          </w:p>
+          <w:p>
+            <w:pPr>
+              <w:pStyle w:val="ListParagraph"/>
+              <w:numPr>
+                <w:ilvl w:val="0"/>
+                <w:numId w:val="44"/>
+              </w:numPr>
+              <w:spacing w:after="0" w:line="240" w:lineRule="auto"/>
+              <w:rPr>
+                <w:rFonts w:cstheme="minorHAnsi"/>
+                <w:color w:val="000000"/>
+              </w:rPr>
+            </w:pPr>
+            <w:r>
+              <w:rPr>
+                <w:rFonts w:cstheme="minorHAnsi"/>
+                <w:color w:val="000000"/>
+              </w:rPr>
+              <w:t xml:space="preserve">Create five different </w:t>
+            </w:r>
+            <w:r>
+              <w:rPr>
+                <w:rFonts w:ascii="Consolas" w:hAnsi="Consolas" w:cstheme="minorHAnsi"/>
+                <w:color w:val="000000"/>
+              </w:rPr>
+              <w:t>div</w:t>
+            </w:r>
+            <w:r>
+              <w:rPr>
+                <w:rFonts w:cstheme="minorHAnsi"/>
+                <w:color w:val="000000"/>
+              </w:rPr>
+              <w:t xml:space="preserve"> elements.  Assign your elements to the variables</w:t>
+            </w:r>
+            <w:r>
+              <w:rPr>
+                <w:rFonts w:cstheme="minorHAnsi"/>
+                <w:color w:val="000000"/>
+              </w:rPr>
+              <w:t xml:space="preserve">: </w:t>
+            </w:r>
+            <w:r>
+              <w:rPr>
+                <w:rFonts w:cstheme="minorHAnsi"/>
+                <w:i/>
+                <w:iCs/>
+                <w:color w:val="000000"/>
+              </w:rPr>
+              <w:t xml:space="preserve">head, </w:t>
+            </w:r>
+            <w:proofErr w:type="spellStart"/>
+            <w:r>
+              <w:rPr>
+                <w:rFonts w:cstheme="minorHAnsi"/>
+                <w:i/>
+                <w:iCs/>
+                <w:color w:val="000000"/>
+              </w:rPr>
+              <w:t>leftEye</w:t>
+            </w:r>
+            <w:proofErr w:type="spellEnd"/>
+            <w:r>
+              <w:rPr>
+                <w:rFonts w:cstheme="minorHAnsi"/>
+                <w:i/>
+                <w:iCs/>
+                <w:color w:val="000000"/>
+              </w:rPr>
+              <w:t xml:space="preserve">, </w:t>
+            </w:r>
+            <w:proofErr w:type="spellStart"/>
+            <w:r>
+              <w:rPr>
+                <w:rFonts w:cstheme="minorHAnsi"/>
+                <w:i/>
+                <w:iCs/>
+                <w:color w:val="000000"/>
+              </w:rPr>
+              <w:t>rightEye</w:t>
+            </w:r>
+            <w:proofErr w:type="spellEnd"/>
+            <w:r>
+              <w:rPr>
+                <w:rFonts w:cstheme="minorHAnsi"/>
+                <w:i/>
+                <w:iCs/>
+                <w:color w:val="000000"/>
+              </w:rPr>
+              <w:t>, nose, mouth</w:t>
+            </w:r>
+            <w:r>
+              <w:rPr>
+                <w:rFonts w:cstheme="minorHAnsi"/>
+                <w:color w:val="000000"/>
+              </w:rPr>
+              <w:t>.</w:t>
+            </w:r>
+            <w:r>
+              <w:rPr>
+                <w:rFonts w:cstheme="minorHAnsi"/>
+                <w:color w:val="000000"/>
+              </w:rPr>
+              <w:t xml:space="preserve">   </w:t>
+            </w:r>
+          </w:p>
+          <w:p>
+            <w:pPr>
+              <w:pStyle w:val="ListParagraph"/>
+              <w:numPr>
+                <w:ilvl w:val="0"/>
+                <w:numId w:val="44"/>
+              </w:numPr>
+              <w:spacing w:after="0" w:line="240" w:lineRule="auto"/>
+              <w:rPr>
+                <w:rFonts w:cstheme="minorHAnsi"/>
+                <w:color w:val="000000"/>
+              </w:rPr>
+            </w:pPr>
+            <w:r>
+              <w:rPr>
+                <w:rFonts w:cstheme="minorHAnsi"/>
+                <w:color w:val="000000"/>
+              </w:rPr>
+              <w:t xml:space="preserve">Assign an id to each element.  </w:t>
+            </w:r>
+            <w:r>
+              <w:rPr>
+                <w:rFonts w:cstheme="minorHAnsi"/>
+                <w:color w:val="000000"/>
+              </w:rPr>
+              <w:t xml:space="preserve"> </w:t>
+            </w:r>
+            <w:r>
+              <w:rPr>
+                <w:rFonts w:cstheme="minorHAnsi"/>
+                <w:color w:val="000000"/>
+              </w:rPr>
+              <w:t xml:space="preserve">The id can have the same name as the variable it is stored in. </w:t>
+            </w:r>
+          </w:p>
+          <w:p>
+            <w:pPr>
+              <w:pStyle w:val="ListParagraph"/>
+              <w:numPr>
+                <w:ilvl w:val="0"/>
+                <w:numId w:val="44"/>
+              </w:numPr>
+              <w:spacing w:after="0" w:line="240" w:lineRule="auto"/>
+              <w:rPr>
+                <w:rFonts w:cstheme="minorHAnsi"/>
+                <w:color w:val="000000"/>
+              </w:rPr>
+            </w:pPr>
+            <w:r>
+              <w:rPr>
+                <w:rFonts w:cstheme="minorHAnsi"/>
+                <w:color w:val="000000"/>
+              </w:rPr>
+              <w:t>Append each element to the page</w:t>
             </w:r>
           </w:p>
         </w:tc>
@@ -4886,84 +5179,7 @@
       <w:tr>
         <w:tc>
           <w:tcPr>
-            <w:tcW w:w="4587" w:type="dxa"/>
-            <w:tcBorders>
-              <w:top w:val="single" w:sz="2" w:space="0" w:color="000001"/>
-              <w:left w:val="single" w:sz="2" w:space="0" w:color="000001"/>
-              <w:bottom w:val="single" w:sz="2" w:space="0" w:color="000001"/>
-              <w:right w:val="single" w:sz="2" w:space="0" w:color="000001"/>
-            </w:tcBorders>
-            <w:shd w:val="clear" w:color="auto" w:fill="F2F2F2" w:themeFill="background1" w:themeFillShade="F2"/>
-            <w:tcMar>
-              <w:left w:w="50" w:type="dxa"/>
-            </w:tcMar>
-          </w:tcPr>
-          <w:p>
-            <w:pPr>
-              <w:spacing w:after="0" w:line="240" w:lineRule="auto"/>
-              <w:rPr>
-                <w:rFonts w:cstheme="minorHAnsi"/>
-                <w:b/>
-                <w:bCs/>
-                <w:color w:val="000000"/>
-                <w:sz w:val="20"/>
-                <w:szCs w:val="20"/>
-              </w:rPr>
-            </w:pPr>
-            <w:r>
-              <w:rPr>
-                <w:rFonts w:cstheme="minorHAnsi"/>
-                <w:b/>
-                <w:bCs/>
-                <w:color w:val="000000"/>
-                <w:sz w:val="20"/>
-                <w:szCs w:val="20"/>
-              </w:rPr>
-              <w:t>HTML</w:t>
-            </w:r>
-          </w:p>
-        </w:tc>
-        <w:tc>
-          <w:tcPr>
-            <w:tcW w:w="4765" w:type="dxa"/>
-            <w:tcBorders>
-              <w:top w:val="single" w:sz="2" w:space="0" w:color="000001"/>
-              <w:left w:val="single" w:sz="2" w:space="0" w:color="000001"/>
-              <w:bottom w:val="single" w:sz="2" w:space="0" w:color="000001"/>
-              <w:right w:val="single" w:sz="2" w:space="0" w:color="000001"/>
-            </w:tcBorders>
-            <w:shd w:val="clear" w:color="auto" w:fill="F2F2F2" w:themeFill="background1" w:themeFillShade="F2"/>
-          </w:tcPr>
-          <w:p>
-            <w:pPr>
-              <w:spacing w:after="0" w:line="240" w:lineRule="auto"/>
-              <w:rPr>
-                <w:rFonts w:cstheme="minorHAnsi"/>
-                <w:b/>
-                <w:bCs/>
-                <w:color w:val="000000"/>
-                <w:sz w:val="20"/>
-                <w:szCs w:val="20"/>
-              </w:rPr>
-            </w:pPr>
-            <w:r>
-              <w:rPr>
-                <w:rFonts w:cstheme="minorHAnsi"/>
-                <w:b/>
-                <w:bCs/>
-                <w:color w:val="000000"/>
-                <w:sz w:val="20"/>
-                <w:szCs w:val="20"/>
-              </w:rPr>
-              <w:t>Output</w:t>
-            </w:r>
-          </w:p>
-        </w:tc>
-      </w:tr>
-      <w:tr>
-        <w:tc>
-          <w:tcPr>
-            <w:tcW w:w="4587" w:type="dxa"/>
+            <w:tcW w:w="9352" w:type="dxa"/>
             <w:tcBorders>
               <w:top w:val="single" w:sz="2" w:space="0" w:color="000001"/>
               <w:left w:val="single" w:sz="2" w:space="0" w:color="000001"/>
@@ -4977,710 +5193,315 @@
           </w:tcPr>
           <w:p>
             <w:pPr>
-              <w:shd w:val="clear" w:color="auto" w:fill="FFFFFF"/>
-              <w:spacing w:after="0" w:line="285" w:lineRule="atLeast"/>
-              <w:rPr>
-                <w:rFonts w:ascii="Consolas" w:eastAsia="Times New Roman" w:hAnsi="Consolas" w:cs="Times New Roman"/>
-                <w:color w:val="000000"/>
-                <w:sz w:val="21"/>
-                <w:szCs w:val="21"/>
-              </w:rPr>
-            </w:pPr>
-            <w:r>
-              <w:rPr>
-                <w:rFonts w:ascii="Consolas" w:eastAsia="Times New Roman" w:hAnsi="Consolas" w:cs="Times New Roman"/>
-                <w:color w:val="800000"/>
-                <w:sz w:val="21"/>
-                <w:szCs w:val="21"/>
-              </w:rPr>
-              <w:t>&lt;!DOCTYPE</w:t>
-            </w:r>
-            <w:r>
-              <w:rPr>
-                <w:rFonts w:ascii="Consolas" w:eastAsia="Times New Roman" w:hAnsi="Consolas" w:cs="Times New Roman"/>
-                <w:color w:val="000000"/>
-                <w:sz w:val="21"/>
-                <w:szCs w:val="21"/>
-              </w:rPr>
-              <w:t xml:space="preserve"> </w:t>
-            </w:r>
-            <w:r>
-              <w:rPr>
-                <w:rFonts w:ascii="Consolas" w:eastAsia="Times New Roman" w:hAnsi="Consolas" w:cs="Times New Roman"/>
-                <w:color w:val="FF0000"/>
-                <w:sz w:val="21"/>
-                <w:szCs w:val="21"/>
-              </w:rPr>
-              <w:t>html</w:t>
-            </w:r>
-            <w:r>
-              <w:rPr>
-                <w:rFonts w:ascii="Consolas" w:eastAsia="Times New Roman" w:hAnsi="Consolas" w:cs="Times New Roman"/>
-                <w:color w:val="800000"/>
-                <w:sz w:val="21"/>
-                <w:szCs w:val="21"/>
-              </w:rPr>
-              <w:t>&gt;</w:t>
-            </w:r>
-            <w:r>
-              <w:rPr>
-                <w:rFonts w:ascii="Consolas" w:eastAsia="Times New Roman" w:hAnsi="Consolas" w:cs="Times New Roman"/>
-                <w:color w:val="000000"/>
-                <w:sz w:val="21"/>
-                <w:szCs w:val="21"/>
-              </w:rPr>
-              <w:t xml:space="preserve">  </w:t>
-            </w:r>
-          </w:p>
-          <w:p>
-            <w:pPr>
-              <w:shd w:val="clear" w:color="auto" w:fill="FFFFFF"/>
-              <w:spacing w:after="0" w:line="285" w:lineRule="atLeast"/>
-              <w:rPr>
-                <w:rFonts w:ascii="Consolas" w:eastAsia="Times New Roman" w:hAnsi="Consolas" w:cs="Times New Roman"/>
-                <w:color w:val="000000"/>
-                <w:sz w:val="21"/>
-                <w:szCs w:val="21"/>
-              </w:rPr>
-            </w:pPr>
-            <w:r>
-              <w:rPr>
-                <w:rFonts w:ascii="Consolas" w:eastAsia="Times New Roman" w:hAnsi="Consolas" w:cs="Times New Roman"/>
-                <w:color w:val="800000"/>
-                <w:sz w:val="21"/>
-                <w:szCs w:val="21"/>
-              </w:rPr>
-              <w:t>&lt;html&gt;</w:t>
-            </w:r>
-            <w:r>
-              <w:rPr>
-                <w:rFonts w:ascii="Consolas" w:eastAsia="Times New Roman" w:hAnsi="Consolas" w:cs="Times New Roman"/>
-                <w:color w:val="000000"/>
-                <w:sz w:val="21"/>
-                <w:szCs w:val="21"/>
-              </w:rPr>
-              <w:t xml:space="preserve"> </w:t>
-            </w:r>
-          </w:p>
-          <w:p>
-            <w:pPr>
-              <w:shd w:val="clear" w:color="auto" w:fill="FFFFFF"/>
-              <w:spacing w:after="0" w:line="285" w:lineRule="atLeast"/>
-              <w:rPr>
-                <w:rFonts w:ascii="Consolas" w:eastAsia="Times New Roman" w:hAnsi="Consolas" w:cs="Times New Roman"/>
-                <w:color w:val="000000"/>
-                <w:sz w:val="21"/>
-                <w:szCs w:val="21"/>
-              </w:rPr>
-            </w:pPr>
-            <w:r>
-              <w:rPr>
-                <w:rFonts w:ascii="Consolas" w:eastAsia="Times New Roman" w:hAnsi="Consolas" w:cs="Times New Roman"/>
-                <w:color w:val="000000"/>
-                <w:sz w:val="21"/>
-                <w:szCs w:val="21"/>
-              </w:rPr>
-              <w:t xml:space="preserve">  </w:t>
-            </w:r>
-            <w:r>
-              <w:rPr>
-                <w:rFonts w:ascii="Consolas" w:eastAsia="Times New Roman" w:hAnsi="Consolas" w:cs="Times New Roman"/>
-                <w:color w:val="800000"/>
-                <w:sz w:val="21"/>
-                <w:szCs w:val="21"/>
-              </w:rPr>
-              <w:t>&lt;head&gt;</w:t>
-            </w:r>
-            <w:r>
-              <w:rPr>
-                <w:rFonts w:ascii="Consolas" w:eastAsia="Times New Roman" w:hAnsi="Consolas" w:cs="Times New Roman"/>
-                <w:color w:val="000000"/>
-                <w:sz w:val="21"/>
-                <w:szCs w:val="21"/>
-              </w:rPr>
-              <w:t xml:space="preserve"> </w:t>
-            </w:r>
-          </w:p>
-          <w:p>
-            <w:pPr>
-              <w:shd w:val="clear" w:color="auto" w:fill="FFFFFF"/>
-              <w:spacing w:after="0" w:line="285" w:lineRule="atLeast"/>
-              <w:rPr>
-                <w:rFonts w:ascii="Consolas" w:eastAsia="Times New Roman" w:hAnsi="Consolas" w:cs="Times New Roman"/>
-                <w:color w:val="000000"/>
-                <w:sz w:val="21"/>
-                <w:szCs w:val="21"/>
-              </w:rPr>
-            </w:pPr>
-            <w:r>
-              <w:rPr>
-                <w:rFonts w:ascii="Consolas" w:eastAsia="Times New Roman" w:hAnsi="Consolas" w:cs="Times New Roman"/>
-                <w:color w:val="000000"/>
-                <w:sz w:val="21"/>
-                <w:szCs w:val="21"/>
-              </w:rPr>
-              <w:t xml:space="preserve">    </w:t>
-            </w:r>
-            <w:r>
-              <w:rPr>
-                <w:rFonts w:ascii="Consolas" w:eastAsia="Times New Roman" w:hAnsi="Consolas" w:cs="Times New Roman"/>
-                <w:color w:val="800000"/>
-                <w:sz w:val="21"/>
-                <w:szCs w:val="21"/>
-              </w:rPr>
-              <w:t>&lt;title&gt;</w:t>
-            </w:r>
-            <w:r>
-              <w:rPr>
-                <w:rFonts w:ascii="Consolas" w:eastAsia="Times New Roman" w:hAnsi="Consolas" w:cs="Times New Roman"/>
-                <w:color w:val="000000"/>
-                <w:sz w:val="21"/>
-                <w:szCs w:val="21"/>
-              </w:rPr>
-              <w:t>My Website</w:t>
-            </w:r>
-            <w:r>
-              <w:rPr>
-                <w:rFonts w:ascii="Consolas" w:eastAsia="Times New Roman" w:hAnsi="Consolas" w:cs="Times New Roman"/>
-                <w:color w:val="800000"/>
-                <w:sz w:val="21"/>
-                <w:szCs w:val="21"/>
-              </w:rPr>
-              <w:t>&lt;/title&gt;</w:t>
-            </w:r>
-          </w:p>
-          <w:p>
-            <w:pPr>
-              <w:shd w:val="clear" w:color="auto" w:fill="FFFFFF"/>
-              <w:spacing w:after="0" w:line="285" w:lineRule="atLeast"/>
-              <w:rPr>
-                <w:rFonts w:ascii="Consolas" w:eastAsia="Times New Roman" w:hAnsi="Consolas" w:cs="Times New Roman"/>
-                <w:color w:val="000000"/>
-                <w:sz w:val="21"/>
-                <w:szCs w:val="21"/>
-              </w:rPr>
-            </w:pPr>
-            <w:r>
-              <w:rPr>
-                <w:rFonts w:ascii="Consolas" w:eastAsia="Times New Roman" w:hAnsi="Consolas" w:cs="Times New Roman"/>
-                <w:color w:val="000000"/>
-                <w:sz w:val="21"/>
-                <w:szCs w:val="21"/>
-              </w:rPr>
-              <w:t xml:space="preserve">      </w:t>
-            </w:r>
-            <w:r>
-              <w:rPr>
-                <w:rFonts w:ascii="Consolas" w:eastAsia="Times New Roman" w:hAnsi="Consolas" w:cs="Times New Roman"/>
-                <w:color w:val="800000"/>
-                <w:sz w:val="21"/>
-                <w:szCs w:val="21"/>
-              </w:rPr>
-              <w:t>&lt;script</w:t>
-            </w:r>
-            <w:r>
-              <w:rPr>
-                <w:rFonts w:ascii="Consolas" w:eastAsia="Times New Roman" w:hAnsi="Consolas" w:cs="Times New Roman"/>
-                <w:color w:val="000000"/>
-                <w:sz w:val="21"/>
-                <w:szCs w:val="21"/>
-              </w:rPr>
-              <w:t xml:space="preserve"> </w:t>
-            </w:r>
-            <w:r>
-              <w:rPr>
-                <w:rFonts w:ascii="Consolas" w:eastAsia="Times New Roman" w:hAnsi="Consolas" w:cs="Times New Roman"/>
-                <w:color w:val="FF0000"/>
-                <w:sz w:val="21"/>
-                <w:szCs w:val="21"/>
-              </w:rPr>
-              <w:t>src</w:t>
-            </w:r>
-            <w:r>
-              <w:rPr>
-                <w:rFonts w:ascii="Consolas" w:eastAsia="Times New Roman" w:hAnsi="Consolas" w:cs="Times New Roman"/>
-                <w:color w:val="000000"/>
-                <w:sz w:val="21"/>
-                <w:szCs w:val="21"/>
-              </w:rPr>
-              <w:t>=</w:t>
-            </w:r>
-            <w:r>
-              <w:rPr>
-                <w:rFonts w:ascii="Consolas" w:eastAsia="Times New Roman" w:hAnsi="Consolas" w:cs="Times New Roman"/>
-                <w:color w:val="0000FF"/>
-                <w:sz w:val="21"/>
-                <w:szCs w:val="21"/>
-              </w:rPr>
-              <w:t>"Scripts/App.js"</w:t>
-            </w:r>
-            <w:r>
-              <w:rPr>
-                <w:rFonts w:ascii="Consolas" w:eastAsia="Times New Roman" w:hAnsi="Consolas" w:cs="Times New Roman"/>
-                <w:color w:val="000000"/>
-                <w:sz w:val="21"/>
-                <w:szCs w:val="21"/>
-              </w:rPr>
-              <w:t xml:space="preserve"> </w:t>
-            </w:r>
-            <w:r>
-              <w:rPr>
-                <w:rFonts w:ascii="Consolas" w:eastAsia="Times New Roman" w:hAnsi="Consolas" w:cs="Times New Roman"/>
-                <w:color w:val="FF0000"/>
-                <w:sz w:val="21"/>
-                <w:szCs w:val="21"/>
-              </w:rPr>
-              <w:t>defer</w:t>
-            </w:r>
-            <w:r>
-              <w:rPr>
-                <w:rFonts w:ascii="Consolas" w:eastAsia="Times New Roman" w:hAnsi="Consolas" w:cs="Times New Roman"/>
-                <w:color w:val="800000"/>
-                <w:sz w:val="21"/>
-                <w:szCs w:val="21"/>
-              </w:rPr>
-              <w:t>&gt;&lt;/script&gt;</w:t>
-            </w:r>
-          </w:p>
-          <w:p>
-            <w:pPr>
-              <w:shd w:val="clear" w:color="auto" w:fill="FFFFFF"/>
-              <w:spacing w:after="0" w:line="285" w:lineRule="atLeast"/>
-              <w:rPr>
-                <w:rFonts w:ascii="Consolas" w:eastAsia="Times New Roman" w:hAnsi="Consolas" w:cs="Times New Roman"/>
-                <w:color w:val="000000"/>
-                <w:sz w:val="21"/>
-                <w:szCs w:val="21"/>
-              </w:rPr>
-            </w:pPr>
-            <w:r>
-              <w:rPr>
-                <w:rFonts w:ascii="Consolas" w:eastAsia="Times New Roman" w:hAnsi="Consolas" w:cs="Times New Roman"/>
-                <w:color w:val="000000"/>
-                <w:sz w:val="21"/>
-                <w:szCs w:val="21"/>
-              </w:rPr>
-              <w:t xml:space="preserve">  </w:t>
-            </w:r>
-            <w:r>
-              <w:rPr>
-                <w:rFonts w:ascii="Consolas" w:eastAsia="Times New Roman" w:hAnsi="Consolas" w:cs="Times New Roman"/>
-                <w:color w:val="800000"/>
-                <w:sz w:val="21"/>
-                <w:szCs w:val="21"/>
-              </w:rPr>
-              <w:t>&lt;/head&gt;</w:t>
-            </w:r>
-            <w:r>
-              <w:rPr>
-                <w:rFonts w:ascii="Consolas" w:eastAsia="Times New Roman" w:hAnsi="Consolas" w:cs="Times New Roman"/>
-                <w:color w:val="000000"/>
-                <w:sz w:val="21"/>
-                <w:szCs w:val="21"/>
-              </w:rPr>
-              <w:t xml:space="preserve"> </w:t>
-            </w:r>
-          </w:p>
-          <w:p>
-            <w:pPr>
-              <w:shd w:val="clear" w:color="auto" w:fill="FFFFFF"/>
-              <w:spacing w:after="0" w:line="285" w:lineRule="atLeast"/>
-              <w:rPr>
-                <w:rFonts w:ascii="Consolas" w:eastAsia="Times New Roman" w:hAnsi="Consolas" w:cs="Times New Roman"/>
-                <w:color w:val="000000"/>
-                <w:sz w:val="21"/>
-                <w:szCs w:val="21"/>
-              </w:rPr>
-            </w:pPr>
-            <w:r>
-              <w:rPr>
-                <w:rFonts w:ascii="Consolas" w:eastAsia="Times New Roman" w:hAnsi="Consolas" w:cs="Times New Roman"/>
-                <w:color w:val="000000"/>
-                <w:sz w:val="21"/>
-                <w:szCs w:val="21"/>
-              </w:rPr>
-              <w:t xml:space="preserve">  </w:t>
-            </w:r>
-            <w:r>
-              <w:rPr>
-                <w:rFonts w:ascii="Consolas" w:eastAsia="Times New Roman" w:hAnsi="Consolas" w:cs="Times New Roman"/>
-                <w:color w:val="800000"/>
-                <w:sz w:val="21"/>
-                <w:szCs w:val="21"/>
-              </w:rPr>
-              <w:t>&lt;body&gt;</w:t>
-            </w:r>
-            <w:r>
-              <w:rPr>
-                <w:rFonts w:ascii="Consolas" w:eastAsia="Times New Roman" w:hAnsi="Consolas" w:cs="Times New Roman"/>
-                <w:color w:val="000000"/>
-                <w:sz w:val="21"/>
-                <w:szCs w:val="21"/>
-              </w:rPr>
-              <w:t xml:space="preserve"> </w:t>
-            </w:r>
-          </w:p>
-          <w:p>
-            <w:pPr>
-              <w:shd w:val="clear" w:color="auto" w:fill="FFFFFF"/>
-              <w:spacing w:after="0" w:line="240" w:lineRule="auto"/>
-              <w:rPr>
-                <w:rFonts w:ascii="Consolas" w:eastAsia="Times New Roman" w:hAnsi="Consolas" w:cs="Times New Roman"/>
-                <w:color w:val="000000"/>
-              </w:rPr>
-            </w:pPr>
-            <w:r>
-              <w:rPr>
-                <w:rFonts w:ascii="Consolas" w:eastAsia="Times New Roman" w:hAnsi="Consolas" w:cs="Times New Roman"/>
-                <w:color w:val="800000"/>
-              </w:rPr>
-              <w:t>&lt;div</w:t>
-            </w:r>
-            <w:r>
-              <w:rPr>
-                <w:rFonts w:ascii="Consolas" w:eastAsia="Times New Roman" w:hAnsi="Consolas" w:cs="Times New Roman"/>
-                <w:color w:val="000000"/>
-              </w:rPr>
-              <w:t> </w:t>
-            </w:r>
-            <w:r>
-              <w:rPr>
-                <w:rFonts w:ascii="Consolas" w:eastAsia="Times New Roman" w:hAnsi="Consolas" w:cs="Times New Roman"/>
-                <w:color w:val="FF0000"/>
-              </w:rPr>
-              <w:t>id</w:t>
-            </w:r>
-            <w:r>
-              <w:rPr>
-                <w:rFonts w:ascii="Consolas" w:eastAsia="Times New Roman" w:hAnsi="Consolas" w:cs="Times New Roman"/>
-                <w:color w:val="000000"/>
-              </w:rPr>
-              <w:t> = </w:t>
-            </w:r>
-            <w:r>
-              <w:rPr>
-                <w:rFonts w:ascii="Consolas" w:eastAsia="Times New Roman" w:hAnsi="Consolas" w:cs="Times New Roman"/>
-                <w:color w:val="0000FF"/>
-              </w:rPr>
-              <w:t>"one"</w:t>
-            </w:r>
-            <w:r>
-              <w:rPr>
-                <w:rFonts w:ascii="Consolas" w:eastAsia="Times New Roman" w:hAnsi="Consolas" w:cs="Times New Roman"/>
-                <w:color w:val="800000"/>
-              </w:rPr>
-              <w:t>&gt;&lt;/div&gt;</w:t>
-            </w:r>
-          </w:p>
-          <w:p>
-            <w:pPr>
-              <w:shd w:val="clear" w:color="auto" w:fill="FFFFFF"/>
-              <w:spacing w:after="0" w:line="240" w:lineRule="auto"/>
-              <w:rPr>
-                <w:rFonts w:ascii="Consolas" w:eastAsia="Times New Roman" w:hAnsi="Consolas" w:cs="Times New Roman"/>
-                <w:color w:val="800000"/>
-              </w:rPr>
-            </w:pPr>
-            <w:r>
-              <w:rPr>
-                <w:rFonts w:ascii="Consolas" w:eastAsia="Times New Roman" w:hAnsi="Consolas" w:cs="Times New Roman"/>
-                <w:color w:val="800000"/>
-              </w:rPr>
-              <w:t>&lt;div</w:t>
-            </w:r>
-            <w:r>
-              <w:rPr>
-                <w:rFonts w:ascii="Consolas" w:eastAsia="Times New Roman" w:hAnsi="Consolas" w:cs="Times New Roman"/>
-                <w:color w:val="000000"/>
-              </w:rPr>
-              <w:t> </w:t>
-            </w:r>
-            <w:r>
-              <w:rPr>
-                <w:rFonts w:ascii="Consolas" w:eastAsia="Times New Roman" w:hAnsi="Consolas" w:cs="Times New Roman"/>
-                <w:color w:val="FF0000"/>
-              </w:rPr>
-              <w:t>id</w:t>
-            </w:r>
-            <w:r>
-              <w:rPr>
-                <w:rFonts w:ascii="Consolas" w:eastAsia="Times New Roman" w:hAnsi="Consolas" w:cs="Times New Roman"/>
-                <w:color w:val="000000"/>
-              </w:rPr>
-              <w:t> = </w:t>
-            </w:r>
-            <w:r>
-              <w:rPr>
-                <w:rFonts w:ascii="Consolas" w:eastAsia="Times New Roman" w:hAnsi="Consolas" w:cs="Times New Roman"/>
-                <w:color w:val="0000FF"/>
-              </w:rPr>
-              <w:t>"two"</w:t>
-            </w:r>
-            <w:r>
-              <w:rPr>
-                <w:rFonts w:ascii="Consolas" w:eastAsia="Times New Roman" w:hAnsi="Consolas" w:cs="Times New Roman"/>
-                <w:color w:val="800000"/>
-              </w:rPr>
-              <w:t>&gt;&lt;/div&gt;</w:t>
-            </w:r>
-          </w:p>
-          <w:p>
-            <w:pPr>
-              <w:shd w:val="clear" w:color="auto" w:fill="FFFFFF"/>
-              <w:spacing w:after="0" w:line="240" w:lineRule="auto"/>
-              <w:rPr>
-                <w:rFonts w:ascii="Consolas" w:eastAsia="Times New Roman" w:hAnsi="Consolas" w:cs="Times New Roman"/>
-                <w:color w:val="800000"/>
-              </w:rPr>
-            </w:pPr>
-            <w:r>
-              <w:rPr>
-                <w:rFonts w:ascii="Consolas" w:eastAsia="Times New Roman" w:hAnsi="Consolas" w:cs="Times New Roman"/>
-                <w:color w:val="800000"/>
-              </w:rPr>
-              <w:t>&lt;div</w:t>
-            </w:r>
-            <w:r>
-              <w:rPr>
-                <w:rFonts w:ascii="Consolas" w:eastAsia="Times New Roman" w:hAnsi="Consolas" w:cs="Times New Roman"/>
-                <w:color w:val="000000"/>
-              </w:rPr>
-              <w:t> </w:t>
-            </w:r>
-            <w:r>
-              <w:rPr>
-                <w:rFonts w:ascii="Consolas" w:eastAsia="Times New Roman" w:hAnsi="Consolas" w:cs="Times New Roman"/>
-                <w:color w:val="FF0000"/>
-              </w:rPr>
-              <w:t>id</w:t>
-            </w:r>
-            <w:r>
-              <w:rPr>
-                <w:rFonts w:ascii="Consolas" w:eastAsia="Times New Roman" w:hAnsi="Consolas" w:cs="Times New Roman"/>
-                <w:color w:val="000000"/>
-              </w:rPr>
-              <w:t> = </w:t>
-            </w:r>
-            <w:r>
-              <w:rPr>
-                <w:rFonts w:ascii="Consolas" w:eastAsia="Times New Roman" w:hAnsi="Consolas" w:cs="Times New Roman"/>
-                <w:color w:val="0000FF"/>
-              </w:rPr>
-              <w:t>"three"</w:t>
-            </w:r>
-            <w:r>
-              <w:rPr>
-                <w:rFonts w:ascii="Consolas" w:eastAsia="Times New Roman" w:hAnsi="Consolas" w:cs="Times New Roman"/>
-                <w:color w:val="800000"/>
-              </w:rPr>
-              <w:t>&gt;&lt;/div&gt;</w:t>
-            </w:r>
-          </w:p>
-          <w:p>
-            <w:pPr>
-              <w:shd w:val="clear" w:color="auto" w:fill="FFFFFF"/>
-              <w:spacing w:after="0" w:line="240" w:lineRule="auto"/>
-              <w:rPr>
-                <w:rFonts w:ascii="Consolas" w:eastAsia="Times New Roman" w:hAnsi="Consolas" w:cs="Times New Roman"/>
-                <w:color w:val="800000"/>
-              </w:rPr>
-            </w:pPr>
-            <w:r>
-              <w:rPr>
-                <w:rFonts w:ascii="Consolas" w:eastAsia="Times New Roman" w:hAnsi="Consolas" w:cs="Times New Roman"/>
-                <w:color w:val="800000"/>
-              </w:rPr>
-              <w:t>&lt;div</w:t>
-            </w:r>
-            <w:r>
-              <w:rPr>
-                <w:rFonts w:ascii="Consolas" w:eastAsia="Times New Roman" w:hAnsi="Consolas" w:cs="Times New Roman"/>
-                <w:color w:val="000000"/>
-              </w:rPr>
-              <w:t> </w:t>
-            </w:r>
-            <w:r>
-              <w:rPr>
-                <w:rFonts w:ascii="Consolas" w:eastAsia="Times New Roman" w:hAnsi="Consolas" w:cs="Times New Roman"/>
-                <w:color w:val="FF0000"/>
-              </w:rPr>
-              <w:t>id</w:t>
-            </w:r>
-            <w:r>
-              <w:rPr>
-                <w:rFonts w:ascii="Consolas" w:eastAsia="Times New Roman" w:hAnsi="Consolas" w:cs="Times New Roman"/>
-                <w:color w:val="000000"/>
-              </w:rPr>
-              <w:t> = </w:t>
-            </w:r>
-            <w:r>
-              <w:rPr>
-                <w:rFonts w:ascii="Consolas" w:eastAsia="Times New Roman" w:hAnsi="Consolas" w:cs="Times New Roman"/>
-                <w:color w:val="0000FF"/>
-              </w:rPr>
-              <w:t>"</w:t>
-            </w:r>
-            <w:r>
-              <w:rPr>
-                <w:rFonts w:ascii="Consolas" w:eastAsia="Times New Roman" w:hAnsi="Consolas" w:cs="Times New Roman"/>
-                <w:color w:val="0000FF"/>
-              </w:rPr>
-              <w:t>four</w:t>
-            </w:r>
-            <w:r>
-              <w:rPr>
-                <w:rFonts w:ascii="Consolas" w:eastAsia="Times New Roman" w:hAnsi="Consolas" w:cs="Times New Roman"/>
-                <w:color w:val="0000FF"/>
-              </w:rPr>
-              <w:t>"</w:t>
-            </w:r>
-            <w:r>
-              <w:rPr>
-                <w:rFonts w:ascii="Consolas" w:eastAsia="Times New Roman" w:hAnsi="Consolas" w:cs="Times New Roman"/>
-                <w:color w:val="800000"/>
-              </w:rPr>
-              <w:t>&gt;&lt;/div&gt;</w:t>
-            </w:r>
-          </w:p>
-          <w:p>
-            <w:pPr>
-              <w:shd w:val="clear" w:color="auto" w:fill="FFFFFF"/>
-              <w:spacing w:after="0" w:line="240" w:lineRule="auto"/>
-              <w:rPr>
-                <w:rFonts w:ascii="Consolas" w:eastAsia="Times New Roman" w:hAnsi="Consolas" w:cs="Times New Roman"/>
-                <w:color w:val="800000"/>
-              </w:rPr>
-            </w:pPr>
-            <w:r>
-              <w:rPr>
-                <w:rFonts w:ascii="Consolas" w:eastAsia="Times New Roman" w:hAnsi="Consolas" w:cs="Times New Roman"/>
-                <w:color w:val="800000"/>
-              </w:rPr>
-              <w:t>&lt;div</w:t>
-            </w:r>
-            <w:r>
-              <w:rPr>
-                <w:rFonts w:ascii="Consolas" w:eastAsia="Times New Roman" w:hAnsi="Consolas" w:cs="Times New Roman"/>
-                <w:color w:val="000000"/>
-              </w:rPr>
-              <w:t> </w:t>
-            </w:r>
-            <w:r>
-              <w:rPr>
-                <w:rFonts w:ascii="Consolas" w:eastAsia="Times New Roman" w:hAnsi="Consolas" w:cs="Times New Roman"/>
-                <w:color w:val="FF0000"/>
-              </w:rPr>
-              <w:t>id</w:t>
-            </w:r>
-            <w:r>
-              <w:rPr>
-                <w:rFonts w:ascii="Consolas" w:eastAsia="Times New Roman" w:hAnsi="Consolas" w:cs="Times New Roman"/>
-                <w:color w:val="000000"/>
-              </w:rPr>
-              <w:t> = </w:t>
-            </w:r>
-            <w:r>
-              <w:rPr>
-                <w:rFonts w:ascii="Consolas" w:eastAsia="Times New Roman" w:hAnsi="Consolas" w:cs="Times New Roman"/>
-                <w:color w:val="0000FF"/>
-              </w:rPr>
-              <w:t>"</w:t>
-            </w:r>
-            <w:r>
-              <w:rPr>
-                <w:rFonts w:ascii="Consolas" w:eastAsia="Times New Roman" w:hAnsi="Consolas" w:cs="Times New Roman"/>
-                <w:color w:val="0000FF"/>
-              </w:rPr>
-              <w:t>five</w:t>
-            </w:r>
-            <w:r>
-              <w:rPr>
-                <w:rFonts w:ascii="Consolas" w:eastAsia="Times New Roman" w:hAnsi="Consolas" w:cs="Times New Roman"/>
-                <w:color w:val="0000FF"/>
-              </w:rPr>
-              <w:t>"</w:t>
-            </w:r>
-            <w:r>
-              <w:rPr>
-                <w:rFonts w:ascii="Consolas" w:eastAsia="Times New Roman" w:hAnsi="Consolas" w:cs="Times New Roman"/>
-                <w:color w:val="800000"/>
-              </w:rPr>
-              <w:t>&gt;&lt;/div&gt;</w:t>
-            </w:r>
-          </w:p>
-          <w:p>
-            <w:pPr>
-              <w:shd w:val="clear" w:color="auto" w:fill="FFFFFF"/>
-              <w:spacing w:after="0" w:line="285" w:lineRule="atLeast"/>
-              <w:rPr>
-                <w:rFonts w:ascii="Consolas" w:eastAsia="Times New Roman" w:hAnsi="Consolas" w:cs="Times New Roman"/>
-                <w:color w:val="000000"/>
-                <w:sz w:val="21"/>
-                <w:szCs w:val="21"/>
-              </w:rPr>
-            </w:pPr>
-            <w:r>
-              <w:rPr>
-                <w:rFonts w:ascii="Consolas" w:eastAsia="Times New Roman" w:hAnsi="Consolas" w:cs="Times New Roman"/>
-                <w:color w:val="000000"/>
-                <w:sz w:val="21"/>
-                <w:szCs w:val="21"/>
-              </w:rPr>
-              <w:t xml:space="preserve">  </w:t>
-            </w:r>
-            <w:r>
-              <w:rPr>
-                <w:rFonts w:ascii="Consolas" w:eastAsia="Times New Roman" w:hAnsi="Consolas" w:cs="Times New Roman"/>
-                <w:color w:val="800000"/>
-                <w:sz w:val="21"/>
-                <w:szCs w:val="21"/>
-              </w:rPr>
-              <w:t>&lt;/body&gt;</w:t>
-            </w:r>
-          </w:p>
-          <w:p>
-            <w:pPr>
-              <w:shd w:val="clear" w:color="auto" w:fill="FFFFFF"/>
-              <w:spacing w:after="0" w:line="285" w:lineRule="atLeast"/>
-              <w:rPr>
-                <w:rFonts w:ascii="Consolas" w:eastAsia="Times New Roman" w:hAnsi="Consolas" w:cs="Times New Roman"/>
-                <w:color w:val="000000"/>
-                <w:sz w:val="21"/>
-                <w:szCs w:val="21"/>
-              </w:rPr>
-            </w:pPr>
-            <w:r>
-              <w:rPr>
-                <w:rFonts w:ascii="Consolas" w:eastAsia="Times New Roman" w:hAnsi="Consolas" w:cs="Times New Roman"/>
-                <w:color w:val="800000"/>
-                <w:sz w:val="21"/>
-                <w:szCs w:val="21"/>
-              </w:rPr>
-              <w:t>&lt;/html&gt;</w:t>
-            </w:r>
-            <w:r>
-              <w:rPr>
-                <w:rFonts w:ascii="Consolas" w:eastAsia="Times New Roman" w:hAnsi="Consolas" w:cs="Times New Roman"/>
-                <w:color w:val="000000"/>
-                <w:sz w:val="21"/>
-                <w:szCs w:val="21"/>
-              </w:rPr>
-              <w:t xml:space="preserve"> </w:t>
-            </w:r>
-          </w:p>
-          <w:p>
-            <w:pPr>
-              <w:spacing w:after="0" w:line="240" w:lineRule="auto"/>
-              <w:rPr>
-                <w:rFonts w:ascii="FreeMono" w:hAnsi="FreeMono"/>
+              <w:spacing w:after="0" w:line="240" w:lineRule="auto"/>
+              <w:rPr>
+                <w:rFonts w:cstheme="minorHAnsi"/>
+                <w:color w:val="000000"/>
+              </w:rPr>
+            </w:pPr>
+          </w:p>
+          <w:p>
+            <w:pPr>
+              <w:spacing w:after="0" w:line="240" w:lineRule="auto"/>
+              <w:rPr>
+                <w:rFonts w:cstheme="minorHAnsi"/>
+                <w:color w:val="000000"/>
+              </w:rPr>
+            </w:pPr>
+          </w:p>
+          <w:p>
+            <w:pPr>
+              <w:spacing w:after="0" w:line="240" w:lineRule="auto"/>
+              <w:rPr>
+                <w:rFonts w:cstheme="minorHAnsi"/>
+                <w:color w:val="000000"/>
+              </w:rPr>
+            </w:pPr>
+          </w:p>
+          <w:p>
+            <w:pPr>
+              <w:spacing w:after="0" w:line="240" w:lineRule="auto"/>
+              <w:rPr>
+                <w:rFonts w:cstheme="minorHAnsi"/>
+                <w:color w:val="000000"/>
+              </w:rPr>
+            </w:pPr>
+          </w:p>
+          <w:p>
+            <w:pPr>
+              <w:spacing w:after="0" w:line="240" w:lineRule="auto"/>
+              <w:rPr>
+                <w:rFonts w:cstheme="minorHAnsi"/>
+                <w:color w:val="000000"/>
+              </w:rPr>
+            </w:pPr>
+          </w:p>
+          <w:p>
+            <w:pPr>
+              <w:spacing w:after="0" w:line="240" w:lineRule="auto"/>
+              <w:rPr>
+                <w:rFonts w:cstheme="minorHAnsi"/>
+                <w:color w:val="000000"/>
+              </w:rPr>
+            </w:pPr>
+          </w:p>
+          <w:p>
+            <w:pPr>
+              <w:spacing w:after="0" w:line="240" w:lineRule="auto"/>
+              <w:rPr>
+                <w:rFonts w:cstheme="minorHAnsi"/>
+                <w:color w:val="000000"/>
+              </w:rPr>
+            </w:pPr>
+          </w:p>
+          <w:p>
+            <w:pPr>
+              <w:spacing w:after="0" w:line="240" w:lineRule="auto"/>
+              <w:rPr>
+                <w:rFonts w:cstheme="minorHAnsi"/>
+                <w:color w:val="000000"/>
+              </w:rPr>
+            </w:pPr>
+          </w:p>
+          <w:p>
+            <w:pPr>
+              <w:spacing w:after="0" w:line="240" w:lineRule="auto"/>
+              <w:rPr>
+                <w:rFonts w:cstheme="minorHAnsi"/>
+                <w:color w:val="000000"/>
+              </w:rPr>
+            </w:pPr>
+          </w:p>
+          <w:p>
+            <w:pPr>
+              <w:spacing w:after="0" w:line="240" w:lineRule="auto"/>
+              <w:rPr>
+                <w:rFonts w:cstheme="minorHAnsi"/>
+                <w:color w:val="000000"/>
+              </w:rPr>
+            </w:pPr>
+          </w:p>
+          <w:p>
+            <w:pPr>
+              <w:spacing w:after="0" w:line="240" w:lineRule="auto"/>
+              <w:rPr>
+                <w:rFonts w:cstheme="minorHAnsi"/>
+                <w:color w:val="000000"/>
+              </w:rPr>
+            </w:pPr>
+          </w:p>
+          <w:p>
+            <w:pPr>
+              <w:spacing w:after="0" w:line="240" w:lineRule="auto"/>
+              <w:rPr>
+                <w:rFonts w:cstheme="minorHAnsi"/>
+                <w:color w:val="000000"/>
+              </w:rPr>
+            </w:pPr>
+          </w:p>
+          <w:p>
+            <w:pPr>
+              <w:spacing w:after="0" w:line="240" w:lineRule="auto"/>
+              <w:rPr>
+                <w:rFonts w:cstheme="minorHAnsi"/>
+                <w:color w:val="000000"/>
+              </w:rPr>
+            </w:pPr>
+          </w:p>
+          <w:p>
+            <w:pPr>
+              <w:spacing w:after="0" w:line="240" w:lineRule="auto"/>
+              <w:rPr>
+                <w:rFonts w:cstheme="minorHAnsi"/>
+                <w:color w:val="000000"/>
+              </w:rPr>
+            </w:pPr>
+          </w:p>
+          <w:p>
+            <w:pPr>
+              <w:spacing w:after="0" w:line="240" w:lineRule="auto"/>
+              <w:rPr>
+                <w:rFonts w:cstheme="minorHAnsi"/>
+                <w:color w:val="000000"/>
+              </w:rPr>
+            </w:pPr>
+          </w:p>
+          <w:p>
+            <w:pPr>
+              <w:spacing w:after="0" w:line="240" w:lineRule="auto"/>
+              <w:rPr>
+                <w:rFonts w:cstheme="minorHAnsi"/>
+                <w:color w:val="000000"/>
+              </w:rPr>
+            </w:pPr>
+          </w:p>
+          <w:p>
+            <w:pPr>
+              <w:spacing w:after="0" w:line="240" w:lineRule="auto"/>
+              <w:rPr>
+                <w:rFonts w:cstheme="minorHAnsi"/>
+                <w:color w:val="000000"/>
+              </w:rPr>
+            </w:pPr>
+          </w:p>
+          <w:p>
+            <w:pPr>
+              <w:spacing w:after="0" w:line="240" w:lineRule="auto"/>
+              <w:rPr>
+                <w:rFonts w:cstheme="minorHAnsi"/>
+                <w:color w:val="000000"/>
+              </w:rPr>
+            </w:pPr>
+          </w:p>
+          <w:p>
+            <w:pPr>
+              <w:spacing w:after="0" w:line="240" w:lineRule="auto"/>
+              <w:rPr>
+                <w:rFonts w:cstheme="minorHAnsi"/>
+                <w:color w:val="000000"/>
+              </w:rPr>
+            </w:pPr>
+          </w:p>
+          <w:p>
+            <w:pPr>
+              <w:spacing w:after="0" w:line="240" w:lineRule="auto"/>
+              <w:rPr>
+                <w:rFonts w:cstheme="minorHAnsi"/>
+                <w:color w:val="000000"/>
+              </w:rPr>
+            </w:pPr>
+          </w:p>
+          <w:p>
+            <w:pPr>
+              <w:spacing w:after="0" w:line="240" w:lineRule="auto"/>
+              <w:rPr>
+                <w:rFonts w:cstheme="minorHAnsi"/>
+                <w:color w:val="000000"/>
+              </w:rPr>
+            </w:pPr>
+          </w:p>
+          <w:p>
+            <w:pPr>
+              <w:spacing w:after="0" w:line="240" w:lineRule="auto"/>
+              <w:rPr>
+                <w:rFonts w:cstheme="minorHAnsi"/>
+                <w:color w:val="000000"/>
+              </w:rPr>
+            </w:pPr>
+          </w:p>
+          <w:p>
+            <w:pPr>
+              <w:spacing w:after="0" w:line="240" w:lineRule="auto"/>
+              <w:rPr>
+                <w:rFonts w:cstheme="minorHAnsi"/>
+                <w:color w:val="000000"/>
+              </w:rPr>
+            </w:pPr>
+          </w:p>
+          <w:p>
+            <w:pPr>
+              <w:spacing w:after="0" w:line="240" w:lineRule="auto"/>
+              <w:rPr>
+                <w:rFonts w:cstheme="minorHAnsi"/>
+                <w:color w:val="000000"/>
+              </w:rPr>
+            </w:pPr>
+          </w:p>
+          <w:p>
+            <w:pPr>
+              <w:spacing w:after="0" w:line="240" w:lineRule="auto"/>
+              <w:rPr>
+                <w:rFonts w:cstheme="minorHAnsi"/>
+                <w:color w:val="000000"/>
+              </w:rPr>
+            </w:pPr>
+          </w:p>
+          <w:p>
+            <w:pPr>
+              <w:spacing w:after="0" w:line="240" w:lineRule="auto"/>
+              <w:rPr>
+                <w:rFonts w:cstheme="minorHAnsi"/>
                 <w:color w:val="000000"/>
               </w:rPr>
             </w:pPr>
           </w:p>
         </w:tc>
+      </w:tr>
+      <w:tr>
         <w:tc>
           <w:tcPr>
-            <w:tcW w:w="4765" w:type="dxa"/>
+            <w:tcW w:w="9352" w:type="dxa"/>
+            <w:tcBorders>
+              <w:top w:val="single" w:sz="2" w:space="0" w:color="000001"/>
+              <w:left w:val="single" w:sz="2" w:space="0" w:color="000001"/>
+              <w:bottom w:val="single" w:sz="2" w:space="0" w:color="000001"/>
+              <w:right w:val="single" w:sz="2" w:space="0" w:color="000001"/>
+            </w:tcBorders>
+            <w:shd w:val="clear" w:color="auto" w:fill="FFFFFF"/>
+            <w:tcMar>
+              <w:left w:w="50" w:type="dxa"/>
+            </w:tcMar>
+          </w:tcPr>
+          <w:p>
+            <w:pPr>
+              <w:spacing w:after="0" w:line="240" w:lineRule="auto"/>
+              <w:rPr>
+                <w:rFonts w:cstheme="minorHAnsi"/>
+                <w:color w:val="000000"/>
+              </w:rPr>
+            </w:pPr>
+            <w:r>
+              <w:rPr>
+                <w:rFonts w:cstheme="minorHAnsi"/>
+                <w:color w:val="000000"/>
+              </w:rPr>
+              <w:t xml:space="preserve">Write code that could be used to style the HTML elements you created to appear as shown. </w:t>
+            </w:r>
+          </w:p>
+        </w:tc>
+      </w:tr>
+      <w:tr>
+        <w:tc>
+          <w:tcPr>
+            <w:tcW w:w="9352" w:type="dxa"/>
+            <w:tcBorders>
+              <w:top w:val="single" w:sz="2" w:space="0" w:color="000001"/>
+              <w:left w:val="single" w:sz="2" w:space="0" w:color="000001"/>
+              <w:bottom w:val="single" w:sz="2" w:space="0" w:color="000001"/>
+              <w:right w:val="single" w:sz="2" w:space="0" w:color="000001"/>
+            </w:tcBorders>
+            <w:shd w:val="clear" w:color="auto" w:fill="F2F2F2" w:themeFill="background1" w:themeFillShade="F2"/>
+          </w:tcPr>
+          <w:p>
+            <w:pPr>
+              <w:spacing w:after="0" w:line="240" w:lineRule="auto"/>
+              <w:rPr>
+                <w:rFonts w:cstheme="minorHAnsi"/>
+                <w:b/>
+                <w:bCs/>
+                <w:color w:val="000000"/>
+                <w:sz w:val="20"/>
+                <w:szCs w:val="20"/>
+              </w:rPr>
+            </w:pPr>
+            <w:r>
+              <w:rPr>
+                <w:rFonts w:cstheme="minorHAnsi"/>
+                <w:b/>
+                <w:bCs/>
+                <w:color w:val="000000"/>
+                <w:sz w:val="20"/>
+                <w:szCs w:val="20"/>
+              </w:rPr>
+              <w:t>Output</w:t>
+            </w:r>
+          </w:p>
+        </w:tc>
+      </w:tr>
+      <w:tr>
+        <w:tc>
+          <w:tcPr>
+            <w:tcW w:w="9352" w:type="dxa"/>
             <w:tcBorders>
               <w:top w:val="single" w:sz="2" w:space="0" w:color="000001"/>
               <w:left w:val="single" w:sz="2" w:space="0" w:color="000001"/>
@@ -5765,7 +5586,6 @@
         <w:tc>
           <w:tcPr>
             <w:tcW w:w="9352" w:type="dxa"/>
-            <w:gridSpan w:val="2"/>
             <w:tcBorders>
               <w:top w:val="single" w:sz="2" w:space="0" w:color="000001"/>
               <w:left w:val="single" w:sz="2" w:space="0" w:color="000001"/>
@@ -5797,6 +5617,7 @@
                 <w:sz w:val="20"/>
                 <w:szCs w:val="20"/>
               </w:rPr>
+              <w:lastRenderedPageBreak/>
               <w:t>App.js</w:t>
             </w:r>
           </w:p>
@@ -5806,7 +5627,6 @@
         <w:tc>
           <w:tcPr>
             <w:tcW w:w="9352" w:type="dxa"/>
-            <w:gridSpan w:val="2"/>
             <w:tcBorders>
               <w:top w:val="single" w:sz="2" w:space="0" w:color="000001"/>
               <w:left w:val="single" w:sz="2" w:space="0" w:color="000001"/>
@@ -6054,6 +5874,305 @@
           </w:p>
         </w:tc>
       </w:tr>
+      <w:tr>
+        <w:tc>
+          <w:tcPr>
+            <w:tcW w:w="9352" w:type="dxa"/>
+            <w:tcBorders>
+              <w:top w:val="single" w:sz="2" w:space="0" w:color="000001"/>
+              <w:left w:val="single" w:sz="2" w:space="0" w:color="000001"/>
+              <w:bottom w:val="single" w:sz="2" w:space="0" w:color="000001"/>
+              <w:right w:val="single" w:sz="2" w:space="0" w:color="000001"/>
+            </w:tcBorders>
+            <w:shd w:val="clear" w:color="auto" w:fill="FFFFFF"/>
+            <w:tcMar>
+              <w:left w:w="50" w:type="dxa"/>
+            </w:tcMar>
+          </w:tcPr>
+          <w:p>
+            <w:pPr>
+              <w:spacing w:after="0" w:line="240" w:lineRule="auto"/>
+              <w:rPr>
+                <w:rFonts w:cstheme="minorHAnsi"/>
+                <w:color w:val="000000"/>
+                <w:sz w:val="20"/>
+                <w:szCs w:val="20"/>
+              </w:rPr>
+            </w:pPr>
+            <w:r>
+              <w:rPr>
+                <w:rFonts w:cstheme="minorHAnsi"/>
+                <w:color w:val="000000"/>
+                <w:sz w:val="20"/>
+                <w:szCs w:val="20"/>
+              </w:rPr>
+              <w:t>Test your code!</w:t>
+            </w:r>
+          </w:p>
+          <w:p>
+            <w:pPr>
+              <w:spacing w:after="0" w:line="240" w:lineRule="auto"/>
+              <w:rPr>
+                <w:rFonts w:cstheme="minorHAnsi"/>
+                <w:color w:val="000000"/>
+                <w:sz w:val="20"/>
+                <w:szCs w:val="20"/>
+              </w:rPr>
+            </w:pPr>
+            <w:r>
+              <w:rPr>
+                <w:rFonts w:cstheme="minorHAnsi"/>
+                <w:color w:val="000000"/>
+                <w:sz w:val="20"/>
+                <w:szCs w:val="20"/>
+              </w:rPr>
+              <w:t>Clone the following repository,</w:t>
+            </w:r>
+            <w:r>
+              <w:t xml:space="preserve"> </w:t>
+            </w:r>
+            <w:hyperlink r:id="rId11" w:history="1">
+              <w:r>
+                <w:rPr>
+                  <w:rStyle w:val="Hyperlink"/>
+                  <w:rFonts w:cstheme="minorHAnsi"/>
+                  <w:sz w:val="20"/>
+                  <w:szCs w:val="20"/>
+                </w:rPr>
+                <w:t>https://classroom.github.com/a/EomtL7k0</w:t>
+              </w:r>
+            </w:hyperlink>
+            <w:r>
+              <w:rPr>
+                <w:rFonts w:cstheme="minorHAnsi"/>
+                <w:color w:val="000000"/>
+                <w:sz w:val="20"/>
+                <w:szCs w:val="20"/>
+              </w:rPr>
+              <w:t xml:space="preserve"> </w:t>
+            </w:r>
+          </w:p>
+          <w:p>
+            <w:pPr>
+              <w:spacing w:after="0" w:line="240" w:lineRule="auto"/>
+              <w:rPr>
+                <w:rFonts w:cstheme="minorHAnsi"/>
+                <w:color w:val="000000"/>
+                <w:sz w:val="20"/>
+                <w:szCs w:val="20"/>
+              </w:rPr>
+            </w:pPr>
+            <w:r>
+              <w:rPr>
+                <w:rFonts w:cstheme="minorHAnsi"/>
+                <w:color w:val="000000"/>
+                <w:sz w:val="20"/>
+                <w:szCs w:val="20"/>
+              </w:rPr>
+              <w:t>Type the code you wrote above in the app.js file</w:t>
+            </w:r>
+          </w:p>
+          <w:p>
+            <w:pPr>
+              <w:spacing w:after="0" w:line="240" w:lineRule="auto"/>
+              <w:rPr>
+                <w:rFonts w:cstheme="minorHAnsi"/>
+                <w:color w:val="000000"/>
+                <w:sz w:val="20"/>
+                <w:szCs w:val="20"/>
+              </w:rPr>
+            </w:pPr>
+            <w:r>
+              <w:rPr>
+                <w:rFonts w:cstheme="minorHAnsi"/>
+                <w:color w:val="000000"/>
+                <w:sz w:val="20"/>
+                <w:szCs w:val="20"/>
+              </w:rPr>
+              <w:t>Re-fine the positioning of your elements</w:t>
+            </w:r>
+            <w:r>
+              <w:rPr>
+                <w:rFonts w:cstheme="minorHAnsi"/>
+                <w:color w:val="000000"/>
+                <w:sz w:val="20"/>
+                <w:szCs w:val="20"/>
+              </w:rPr>
+              <w:t xml:space="preserve"> to get the face to appear as shown. </w:t>
+            </w:r>
+          </w:p>
+          <w:p>
+            <w:pPr>
+              <w:spacing w:after="0" w:line="240" w:lineRule="auto"/>
+              <w:rPr>
+                <w:rFonts w:ascii="FreeMono" w:hAnsi="FreeMono"/>
+                <w:color w:val="000000"/>
+              </w:rPr>
+            </w:pPr>
+            <w:r>
+              <w:rPr>
+                <w:rFonts w:cstheme="minorHAnsi"/>
+                <w:color w:val="000000"/>
+                <w:sz w:val="20"/>
+                <w:szCs w:val="20"/>
+              </w:rPr>
+              <w:t>Take a screenshot of your browser and paste it below.</w:t>
+            </w:r>
+          </w:p>
+        </w:tc>
+      </w:tr>
+      <w:tr>
+        <w:tc>
+          <w:tcPr>
+            <w:tcW w:w="9352" w:type="dxa"/>
+            <w:tcBorders>
+              <w:top w:val="single" w:sz="2" w:space="0" w:color="000001"/>
+              <w:left w:val="single" w:sz="2" w:space="0" w:color="000001"/>
+              <w:bottom w:val="single" w:sz="2" w:space="0" w:color="000001"/>
+              <w:right w:val="single" w:sz="2" w:space="0" w:color="000001"/>
+            </w:tcBorders>
+            <w:shd w:val="clear" w:color="auto" w:fill="FFFFFF"/>
+            <w:tcMar>
+              <w:left w:w="50" w:type="dxa"/>
+            </w:tcMar>
+          </w:tcPr>
+          <w:p>
+            <w:pPr>
+              <w:spacing w:after="0" w:line="240" w:lineRule="auto"/>
+              <w:rPr>
+                <w:rFonts w:ascii="FreeMono" w:hAnsi="FreeMono"/>
+                <w:color w:val="000000"/>
+              </w:rPr>
+            </w:pPr>
+          </w:p>
+          <w:p>
+            <w:pPr>
+              <w:spacing w:after="0" w:line="240" w:lineRule="auto"/>
+              <w:rPr>
+                <w:rFonts w:ascii="FreeMono" w:hAnsi="FreeMono"/>
+                <w:color w:val="000000"/>
+              </w:rPr>
+            </w:pPr>
+          </w:p>
+          <w:p>
+            <w:pPr>
+              <w:spacing w:after="0" w:line="240" w:lineRule="auto"/>
+              <w:rPr>
+                <w:rFonts w:ascii="FreeMono" w:hAnsi="FreeMono"/>
+                <w:color w:val="000000"/>
+              </w:rPr>
+            </w:pPr>
+          </w:p>
+          <w:p>
+            <w:pPr>
+              <w:spacing w:after="0" w:line="240" w:lineRule="auto"/>
+              <w:rPr>
+                <w:rFonts w:ascii="FreeMono" w:hAnsi="FreeMono"/>
+                <w:color w:val="000000"/>
+              </w:rPr>
+            </w:pPr>
+          </w:p>
+          <w:p>
+            <w:pPr>
+              <w:spacing w:after="0" w:line="240" w:lineRule="auto"/>
+              <w:rPr>
+                <w:rFonts w:ascii="FreeMono" w:hAnsi="FreeMono"/>
+                <w:color w:val="000000"/>
+              </w:rPr>
+            </w:pPr>
+          </w:p>
+          <w:p>
+            <w:pPr>
+              <w:spacing w:after="0" w:line="240" w:lineRule="auto"/>
+              <w:rPr>
+                <w:rFonts w:ascii="FreeMono" w:hAnsi="FreeMono"/>
+                <w:color w:val="000000"/>
+              </w:rPr>
+            </w:pPr>
+          </w:p>
+          <w:p>
+            <w:pPr>
+              <w:spacing w:after="0" w:line="240" w:lineRule="auto"/>
+              <w:rPr>
+                <w:rFonts w:ascii="FreeMono" w:hAnsi="FreeMono"/>
+                <w:color w:val="000000"/>
+              </w:rPr>
+            </w:pPr>
+          </w:p>
+          <w:p>
+            <w:pPr>
+              <w:spacing w:after="0" w:line="240" w:lineRule="auto"/>
+              <w:rPr>
+                <w:rFonts w:ascii="FreeMono" w:hAnsi="FreeMono"/>
+                <w:color w:val="000000"/>
+              </w:rPr>
+            </w:pPr>
+          </w:p>
+          <w:p>
+            <w:pPr>
+              <w:spacing w:after="0" w:line="240" w:lineRule="auto"/>
+              <w:rPr>
+                <w:rFonts w:ascii="FreeMono" w:hAnsi="FreeMono"/>
+                <w:color w:val="000000"/>
+              </w:rPr>
+            </w:pPr>
+          </w:p>
+          <w:p>
+            <w:pPr>
+              <w:spacing w:after="0" w:line="240" w:lineRule="auto"/>
+              <w:rPr>
+                <w:rFonts w:ascii="FreeMono" w:hAnsi="FreeMono"/>
+                <w:color w:val="000000"/>
+              </w:rPr>
+            </w:pPr>
+          </w:p>
+          <w:p>
+            <w:pPr>
+              <w:spacing w:after="0" w:line="240" w:lineRule="auto"/>
+              <w:rPr>
+                <w:rFonts w:ascii="FreeMono" w:hAnsi="FreeMono"/>
+                <w:color w:val="000000"/>
+              </w:rPr>
+            </w:pPr>
+          </w:p>
+          <w:p>
+            <w:pPr>
+              <w:spacing w:after="0" w:line="240" w:lineRule="auto"/>
+              <w:rPr>
+                <w:rFonts w:ascii="FreeMono" w:hAnsi="FreeMono"/>
+                <w:color w:val="000000"/>
+              </w:rPr>
+            </w:pPr>
+          </w:p>
+          <w:p>
+            <w:pPr>
+              <w:spacing w:after="0" w:line="240" w:lineRule="auto"/>
+              <w:rPr>
+                <w:rFonts w:ascii="FreeMono" w:hAnsi="FreeMono"/>
+                <w:color w:val="000000"/>
+              </w:rPr>
+            </w:pPr>
+          </w:p>
+          <w:p>
+            <w:pPr>
+              <w:spacing w:after="0" w:line="240" w:lineRule="auto"/>
+              <w:rPr>
+                <w:rFonts w:ascii="FreeMono" w:hAnsi="FreeMono"/>
+                <w:color w:val="000000"/>
+              </w:rPr>
+            </w:pPr>
+          </w:p>
+          <w:p>
+            <w:pPr>
+              <w:spacing w:after="0" w:line="240" w:lineRule="auto"/>
+              <w:rPr>
+                <w:rFonts w:ascii="FreeMono" w:hAnsi="FreeMono"/>
+                <w:color w:val="000000"/>
+              </w:rPr>
+            </w:pPr>
+          </w:p>
+        </w:tc>
+      </w:tr>
     </w:tbl>
     <w:p>
       <w:pPr>
@@ -6065,9 +6184,9 @@
       </w:pPr>
     </w:p>
     <w:sectPr>
-      <w:headerReference w:type="default" r:id="rId11"/>
-      <w:footerReference w:type="default" r:id="rId12"/>
-      <w:headerReference w:type="first" r:id="rId13"/>
+      <w:headerReference w:type="default" r:id="rId12"/>
+      <w:footerReference w:type="default" r:id="rId13"/>
+      <w:headerReference w:type="first" r:id="rId14"/>
       <w:pgSz w:w="12240" w:h="15840"/>
       <w:pgMar w:top="1440" w:right="1440" w:bottom="1440" w:left="1440" w:header="720" w:footer="720" w:gutter="0"/>
       <w:cols w:space="720"/>
@@ -6965,6 +7084,119 @@
     </w:lvl>
   </w:abstractNum>
   <w:abstractNum w:abstractNumId="7" w15:restartNumberingAfterBreak="0">
+    <w:nsid w:val="16950851"/>
+    <w:multiLevelType w:val="hybridMultilevel"/>
+    <w:tmpl w:val="6C58D540"/>
+    <w:lvl w:ilvl="0" w:tplc="04090001">
+      <w:start w:val="1"/>
+      <w:numFmt w:val="bullet"/>
+      <w:lvlText w:val=""/>
+      <w:lvlJc w:val="left"/>
+      <w:pPr>
+        <w:ind w:left="720" w:hanging="360"/>
+      </w:pPr>
+      <w:rPr>
+        <w:rFonts w:ascii="Symbol" w:hAnsi="Symbol" w:hint="default"/>
+      </w:rPr>
+    </w:lvl>
+    <w:lvl w:ilvl="1" w:tplc="04090003" w:tentative="1">
+      <w:start w:val="1"/>
+      <w:numFmt w:val="bullet"/>
+      <w:lvlText w:val="o"/>
+      <w:lvlJc w:val="left"/>
+      <w:pPr>
+        <w:ind w:left="1440" w:hanging="360"/>
+      </w:pPr>
+      <w:rPr>
+        <w:rFonts w:ascii="Courier New" w:hAnsi="Courier New" w:cs="Courier New" w:hint="default"/>
+      </w:rPr>
+    </w:lvl>
+    <w:lvl w:ilvl="2" w:tplc="04090005" w:tentative="1">
+      <w:start w:val="1"/>
+      <w:numFmt w:val="bullet"/>
+      <w:lvlText w:val=""/>
+      <w:lvlJc w:val="left"/>
+      <w:pPr>
+        <w:ind w:left="2160" w:hanging="360"/>
+      </w:pPr>
+      <w:rPr>
+        <w:rFonts w:ascii="Wingdings" w:hAnsi="Wingdings" w:hint="default"/>
+      </w:rPr>
+    </w:lvl>
+    <w:lvl w:ilvl="3" w:tplc="04090001" w:tentative="1">
+      <w:start w:val="1"/>
+      <w:numFmt w:val="bullet"/>
+      <w:lvlText w:val=""/>
+      <w:lvlJc w:val="left"/>
+      <w:pPr>
+        <w:ind w:left="2880" w:hanging="360"/>
+      </w:pPr>
+      <w:rPr>
+        <w:rFonts w:ascii="Symbol" w:hAnsi="Symbol" w:hint="default"/>
+      </w:rPr>
+    </w:lvl>
+    <w:lvl w:ilvl="4" w:tplc="04090003" w:tentative="1">
+      <w:start w:val="1"/>
+      <w:numFmt w:val="bullet"/>
+      <w:lvlText w:val="o"/>
+      <w:lvlJc w:val="left"/>
+      <w:pPr>
+        <w:ind w:left="3600" w:hanging="360"/>
+      </w:pPr>
+      <w:rPr>
+        <w:rFonts w:ascii="Courier New" w:hAnsi="Courier New" w:cs="Courier New" w:hint="default"/>
+      </w:rPr>
+    </w:lvl>
+    <w:lvl w:ilvl="5" w:tplc="04090005" w:tentative="1">
+      <w:start w:val="1"/>
+      <w:numFmt w:val="bullet"/>
+      <w:lvlText w:val=""/>
+      <w:lvlJc w:val="left"/>
+      <w:pPr>
+        <w:ind w:left="4320" w:hanging="360"/>
+      </w:pPr>
+      <w:rPr>
+        <w:rFonts w:ascii="Wingdings" w:hAnsi="Wingdings" w:hint="default"/>
+      </w:rPr>
+    </w:lvl>
+    <w:lvl w:ilvl="6" w:tplc="04090001" w:tentative="1">
+      <w:start w:val="1"/>
+      <w:numFmt w:val="bullet"/>
+      <w:lvlText w:val=""/>
+      <w:lvlJc w:val="left"/>
+      <w:pPr>
+        <w:ind w:left="5040" w:hanging="360"/>
+      </w:pPr>
+      <w:rPr>
+        <w:rFonts w:ascii="Symbol" w:hAnsi="Symbol" w:hint="default"/>
+      </w:rPr>
+    </w:lvl>
+    <w:lvl w:ilvl="7" w:tplc="04090003" w:tentative="1">
+      <w:start w:val="1"/>
+      <w:numFmt w:val="bullet"/>
+      <w:lvlText w:val="o"/>
+      <w:lvlJc w:val="left"/>
+      <w:pPr>
+        <w:ind w:left="5760" w:hanging="360"/>
+      </w:pPr>
+      <w:rPr>
+        <w:rFonts w:ascii="Courier New" w:hAnsi="Courier New" w:cs="Courier New" w:hint="default"/>
+      </w:rPr>
+    </w:lvl>
+    <w:lvl w:ilvl="8" w:tplc="04090005" w:tentative="1">
+      <w:start w:val="1"/>
+      <w:numFmt w:val="bullet"/>
+      <w:lvlText w:val=""/>
+      <w:lvlJc w:val="left"/>
+      <w:pPr>
+        <w:ind w:left="6480" w:hanging="360"/>
+      </w:pPr>
+      <w:rPr>
+        <w:rFonts w:ascii="Wingdings" w:hAnsi="Wingdings" w:hint="default"/>
+      </w:rPr>
+    </w:lvl>
+  </w:abstractNum>
+  <w:abstractNum w:abstractNumId="8" w15:restartNumberingAfterBreak="0">
     <w:nsid w:val="1AFC6639"/>
     <w:multiLevelType w:val="hybridMultilevel"/>
     <w:tmpl w:val="A538FDB8"/>
@@ -7053,7 +7285,7 @@
       </w:pPr>
     </w:lvl>
   </w:abstractNum>
-  <w:abstractNum w:abstractNumId="8" w15:restartNumberingAfterBreak="0">
+  <w:abstractNum w:abstractNumId="9" w15:restartNumberingAfterBreak="0">
     <w:nsid w:val="1D3B0C1A"/>
     <w:multiLevelType w:val="hybridMultilevel"/>
     <w:tmpl w:val="AC608996"/>
@@ -7142,7 +7374,7 @@
       </w:pPr>
     </w:lvl>
   </w:abstractNum>
-  <w:abstractNum w:abstractNumId="9" w15:restartNumberingAfterBreak="0">
+  <w:abstractNum w:abstractNumId="10" w15:restartNumberingAfterBreak="0">
     <w:nsid w:val="1EB364C8"/>
     <w:multiLevelType w:val="hybridMultilevel"/>
     <w:tmpl w:val="78F24744"/>
@@ -7231,7 +7463,7 @@
       </w:pPr>
     </w:lvl>
   </w:abstractNum>
-  <w:abstractNum w:abstractNumId="10" w15:restartNumberingAfterBreak="0">
+  <w:abstractNum w:abstractNumId="11" w15:restartNumberingAfterBreak="0">
     <w:nsid w:val="1F6A62B9"/>
     <w:multiLevelType w:val="hybridMultilevel"/>
     <w:tmpl w:val="C5922E68"/>
@@ -7322,7 +7554,7 @@
       </w:pPr>
     </w:lvl>
   </w:abstractNum>
-  <w:abstractNum w:abstractNumId="11" w15:restartNumberingAfterBreak="0">
+  <w:abstractNum w:abstractNumId="12" w15:restartNumberingAfterBreak="0">
     <w:nsid w:val="278971C4"/>
     <w:multiLevelType w:val="hybridMultilevel"/>
     <w:tmpl w:val="0F26718C"/>
@@ -7411,7 +7643,7 @@
       </w:pPr>
     </w:lvl>
   </w:abstractNum>
-  <w:abstractNum w:abstractNumId="12" w15:restartNumberingAfterBreak="0">
+  <w:abstractNum w:abstractNumId="13" w15:restartNumberingAfterBreak="0">
     <w:nsid w:val="28382ECE"/>
     <w:multiLevelType w:val="hybridMultilevel"/>
     <w:tmpl w:val="AA3422A2"/>
@@ -7500,7 +7732,7 @@
       </w:pPr>
     </w:lvl>
   </w:abstractNum>
-  <w:abstractNum w:abstractNumId="13" w15:restartNumberingAfterBreak="0">
+  <w:abstractNum w:abstractNumId="14" w15:restartNumberingAfterBreak="0">
     <w:nsid w:val="2E3C7E87"/>
     <w:multiLevelType w:val="multilevel"/>
     <w:tmpl w:val="BCB84F10"/>
@@ -7640,7 +7872,7 @@
       </w:rPr>
     </w:lvl>
   </w:abstractNum>
-  <w:abstractNum w:abstractNumId="14" w15:restartNumberingAfterBreak="0">
+  <w:abstractNum w:abstractNumId="15" w15:restartNumberingAfterBreak="0">
     <w:nsid w:val="310C656A"/>
     <w:multiLevelType w:val="hybridMultilevel"/>
     <w:tmpl w:val="D4D6A9FA"/>
@@ -7729,7 +7961,7 @@
       </w:pPr>
     </w:lvl>
   </w:abstractNum>
-  <w:abstractNum w:abstractNumId="15" w15:restartNumberingAfterBreak="0">
+  <w:abstractNum w:abstractNumId="16" w15:restartNumberingAfterBreak="0">
     <w:nsid w:val="37462C8F"/>
     <w:multiLevelType w:val="hybridMultilevel"/>
     <w:tmpl w:val="A8263B40"/>
@@ -7818,7 +8050,7 @@
       </w:pPr>
     </w:lvl>
   </w:abstractNum>
-  <w:abstractNum w:abstractNumId="16" w15:restartNumberingAfterBreak="0">
+  <w:abstractNum w:abstractNumId="17" w15:restartNumberingAfterBreak="0">
     <w:nsid w:val="37BC6C63"/>
     <w:multiLevelType w:val="hybridMultilevel"/>
     <w:tmpl w:val="570CBF08"/>
@@ -7907,7 +8139,7 @@
       </w:pPr>
     </w:lvl>
   </w:abstractNum>
-  <w:abstractNum w:abstractNumId="17" w15:restartNumberingAfterBreak="0">
+  <w:abstractNum w:abstractNumId="18" w15:restartNumberingAfterBreak="0">
     <w:nsid w:val="3A3B1BAA"/>
     <w:multiLevelType w:val="multilevel"/>
     <w:tmpl w:val="215AFF6C"/>
@@ -8056,7 +8288,7 @@
       </w:rPr>
     </w:lvl>
   </w:abstractNum>
-  <w:abstractNum w:abstractNumId="18" w15:restartNumberingAfterBreak="0">
+  <w:abstractNum w:abstractNumId="19" w15:restartNumberingAfterBreak="0">
     <w:nsid w:val="3A9076DD"/>
     <w:multiLevelType w:val="hybridMultilevel"/>
     <w:tmpl w:val="0F0C9D7C"/>
@@ -8146,7 +8378,7 @@
       </w:pPr>
     </w:lvl>
   </w:abstractNum>
-  <w:abstractNum w:abstractNumId="19" w15:restartNumberingAfterBreak="0">
+  <w:abstractNum w:abstractNumId="20" w15:restartNumberingAfterBreak="0">
     <w:nsid w:val="3B074719"/>
     <w:multiLevelType w:val="multilevel"/>
     <w:tmpl w:val="A0EC0894"/>
@@ -8286,7 +8518,7 @@
       </w:rPr>
     </w:lvl>
   </w:abstractNum>
-  <w:abstractNum w:abstractNumId="20" w15:restartNumberingAfterBreak="0">
+  <w:abstractNum w:abstractNumId="21" w15:restartNumberingAfterBreak="0">
     <w:nsid w:val="44F82CC2"/>
     <w:multiLevelType w:val="hybridMultilevel"/>
     <w:tmpl w:val="3D2C43A2"/>
@@ -8375,7 +8607,7 @@
       </w:pPr>
     </w:lvl>
   </w:abstractNum>
-  <w:abstractNum w:abstractNumId="21" w15:restartNumberingAfterBreak="0">
+  <w:abstractNum w:abstractNumId="22" w15:restartNumberingAfterBreak="0">
     <w:nsid w:val="46085848"/>
     <w:multiLevelType w:val="hybridMultilevel"/>
     <w:tmpl w:val="3C0AD866"/>
@@ -8464,7 +8696,7 @@
       </w:pPr>
     </w:lvl>
   </w:abstractNum>
-  <w:abstractNum w:abstractNumId="22" w15:restartNumberingAfterBreak="0">
+  <w:abstractNum w:abstractNumId="23" w15:restartNumberingAfterBreak="0">
     <w:nsid w:val="48F81B2F"/>
     <w:multiLevelType w:val="hybridMultilevel"/>
     <w:tmpl w:val="04CEB330"/>
@@ -8553,7 +8785,7 @@
       </w:pPr>
     </w:lvl>
   </w:abstractNum>
-  <w:abstractNum w:abstractNumId="23" w15:restartNumberingAfterBreak="0">
+  <w:abstractNum w:abstractNumId="24" w15:restartNumberingAfterBreak="0">
     <w:nsid w:val="49DF30B0"/>
     <w:multiLevelType w:val="hybridMultilevel"/>
     <w:tmpl w:val="0F0C9D7C"/>
@@ -8643,7 +8875,7 @@
       </w:pPr>
     </w:lvl>
   </w:abstractNum>
-  <w:abstractNum w:abstractNumId="24" w15:restartNumberingAfterBreak="0">
+  <w:abstractNum w:abstractNumId="25" w15:restartNumberingAfterBreak="0">
     <w:nsid w:val="4BF65013"/>
     <w:multiLevelType w:val="hybridMultilevel"/>
     <w:tmpl w:val="81B6A71A"/>
@@ -8732,7 +8964,7 @@
       </w:pPr>
     </w:lvl>
   </w:abstractNum>
-  <w:abstractNum w:abstractNumId="25" w15:restartNumberingAfterBreak="0">
+  <w:abstractNum w:abstractNumId="26" w15:restartNumberingAfterBreak="0">
     <w:nsid w:val="4CBE693D"/>
     <w:multiLevelType w:val="hybridMultilevel"/>
     <w:tmpl w:val="BB542872"/>
@@ -8821,7 +9053,7 @@
       </w:pPr>
     </w:lvl>
   </w:abstractNum>
-  <w:abstractNum w:abstractNumId="26" w15:restartNumberingAfterBreak="0">
+  <w:abstractNum w:abstractNumId="27" w15:restartNumberingAfterBreak="0">
     <w:nsid w:val="51BA082B"/>
     <w:multiLevelType w:val="multilevel"/>
     <w:tmpl w:val="01683880"/>
@@ -8961,7 +9193,7 @@
       </w:rPr>
     </w:lvl>
   </w:abstractNum>
-  <w:abstractNum w:abstractNumId="27" w15:restartNumberingAfterBreak="0">
+  <w:abstractNum w:abstractNumId="28" w15:restartNumberingAfterBreak="0">
     <w:nsid w:val="5AEC5A16"/>
     <w:multiLevelType w:val="multilevel"/>
     <w:tmpl w:val="A3F68200"/>
@@ -9110,7 +9342,7 @@
       </w:rPr>
     </w:lvl>
   </w:abstractNum>
-  <w:abstractNum w:abstractNumId="28" w15:restartNumberingAfterBreak="0">
+  <w:abstractNum w:abstractNumId="29" w15:restartNumberingAfterBreak="0">
     <w:nsid w:val="5B436D88"/>
     <w:multiLevelType w:val="multilevel"/>
     <w:tmpl w:val="854AFB98"/>
@@ -9223,7 +9455,7 @@
       </w:rPr>
     </w:lvl>
   </w:abstractNum>
-  <w:abstractNum w:abstractNumId="29" w15:restartNumberingAfterBreak="0">
+  <w:abstractNum w:abstractNumId="30" w15:restartNumberingAfterBreak="0">
     <w:nsid w:val="61E97E9D"/>
     <w:multiLevelType w:val="multilevel"/>
     <w:tmpl w:val="5B727C16"/>
@@ -9370,7 +9602,7 @@
       </w:rPr>
     </w:lvl>
   </w:abstractNum>
-  <w:abstractNum w:abstractNumId="30" w15:restartNumberingAfterBreak="0">
+  <w:abstractNum w:abstractNumId="31" w15:restartNumberingAfterBreak="0">
     <w:nsid w:val="645736D5"/>
     <w:multiLevelType w:val="hybridMultilevel"/>
     <w:tmpl w:val="1BC26948"/>
@@ -9459,7 +9691,7 @@
       </w:pPr>
     </w:lvl>
   </w:abstractNum>
-  <w:abstractNum w:abstractNumId="31" w15:restartNumberingAfterBreak="0">
+  <w:abstractNum w:abstractNumId="32" w15:restartNumberingAfterBreak="0">
     <w:nsid w:val="65BD5FB7"/>
     <w:multiLevelType w:val="hybridMultilevel"/>
     <w:tmpl w:val="12B865EC"/>
@@ -9548,7 +9780,7 @@
       </w:pPr>
     </w:lvl>
   </w:abstractNum>
-  <w:abstractNum w:abstractNumId="32" w15:restartNumberingAfterBreak="0">
+  <w:abstractNum w:abstractNumId="33" w15:restartNumberingAfterBreak="0">
     <w:nsid w:val="662E4A8E"/>
     <w:multiLevelType w:val="hybridMultilevel"/>
     <w:tmpl w:val="DFAA2642"/>
@@ -9637,7 +9869,7 @@
       </w:pPr>
     </w:lvl>
   </w:abstractNum>
-  <w:abstractNum w:abstractNumId="33" w15:restartNumberingAfterBreak="0">
+  <w:abstractNum w:abstractNumId="34" w15:restartNumberingAfterBreak="0">
     <w:nsid w:val="66BE4F68"/>
     <w:multiLevelType w:val="multilevel"/>
     <w:tmpl w:val="3CD417C8"/>
@@ -9786,7 +10018,7 @@
       </w:rPr>
     </w:lvl>
   </w:abstractNum>
-  <w:abstractNum w:abstractNumId="34" w15:restartNumberingAfterBreak="0">
+  <w:abstractNum w:abstractNumId="35" w15:restartNumberingAfterBreak="0">
     <w:nsid w:val="69FE75D8"/>
     <w:multiLevelType w:val="hybridMultilevel"/>
     <w:tmpl w:val="57862A7E"/>
@@ -9876,7 +10108,7 @@
       </w:pPr>
     </w:lvl>
   </w:abstractNum>
-  <w:abstractNum w:abstractNumId="35" w15:restartNumberingAfterBreak="0">
+  <w:abstractNum w:abstractNumId="36" w15:restartNumberingAfterBreak="0">
     <w:nsid w:val="6D8A2011"/>
     <w:multiLevelType w:val="hybridMultilevel"/>
     <w:tmpl w:val="0AD61582"/>
@@ -9965,7 +10197,7 @@
       </w:pPr>
     </w:lvl>
   </w:abstractNum>
-  <w:abstractNum w:abstractNumId="36" w15:restartNumberingAfterBreak="0">
+  <w:abstractNum w:abstractNumId="37" w15:restartNumberingAfterBreak="0">
     <w:nsid w:val="6F67153B"/>
     <w:multiLevelType w:val="multilevel"/>
     <w:tmpl w:val="5FDA990E"/>
@@ -10105,7 +10337,7 @@
       </w:rPr>
     </w:lvl>
   </w:abstractNum>
-  <w:abstractNum w:abstractNumId="37" w15:restartNumberingAfterBreak="0">
+  <w:abstractNum w:abstractNumId="38" w15:restartNumberingAfterBreak="0">
     <w:nsid w:val="71546E15"/>
     <w:multiLevelType w:val="hybridMultilevel"/>
     <w:tmpl w:val="FE3A899A"/>
@@ -10194,7 +10426,7 @@
       </w:pPr>
     </w:lvl>
   </w:abstractNum>
-  <w:abstractNum w:abstractNumId="38" w15:restartNumberingAfterBreak="0">
+  <w:abstractNum w:abstractNumId="39" w15:restartNumberingAfterBreak="0">
     <w:nsid w:val="71DC6473"/>
     <w:multiLevelType w:val="hybridMultilevel"/>
     <w:tmpl w:val="DCF6724A"/>
@@ -10283,7 +10515,7 @@
       </w:pPr>
     </w:lvl>
   </w:abstractNum>
-  <w:abstractNum w:abstractNumId="39" w15:restartNumberingAfterBreak="0">
+  <w:abstractNum w:abstractNumId="40" w15:restartNumberingAfterBreak="0">
     <w:nsid w:val="76D93C2D"/>
     <w:multiLevelType w:val="hybridMultilevel"/>
     <w:tmpl w:val="B740C326"/>
@@ -10372,7 +10604,7 @@
       </w:pPr>
     </w:lvl>
   </w:abstractNum>
-  <w:abstractNum w:abstractNumId="40" w15:restartNumberingAfterBreak="0">
+  <w:abstractNum w:abstractNumId="41" w15:restartNumberingAfterBreak="0">
     <w:nsid w:val="79FA35FB"/>
     <w:multiLevelType w:val="multilevel"/>
     <w:tmpl w:val="5656B64A"/>
@@ -10521,7 +10753,7 @@
       </w:rPr>
     </w:lvl>
   </w:abstractNum>
-  <w:abstractNum w:abstractNumId="41" w15:restartNumberingAfterBreak="0">
+  <w:abstractNum w:abstractNumId="42" w15:restartNumberingAfterBreak="0">
     <w:nsid w:val="7ECA4ED0"/>
     <w:multiLevelType w:val="hybridMultilevel"/>
     <w:tmpl w:val="95F0BAC2"/>
@@ -10610,7 +10842,7 @@
       </w:pPr>
     </w:lvl>
   </w:abstractNum>
-  <w:abstractNum w:abstractNumId="42" w15:restartNumberingAfterBreak="0">
+  <w:abstractNum w:abstractNumId="43" w15:restartNumberingAfterBreak="0">
     <w:nsid w:val="7F547C3D"/>
     <w:multiLevelType w:val="hybridMultilevel"/>
     <w:tmpl w:val="1B7CE010"/>
@@ -10700,133 +10932,136 @@
     </w:lvl>
   </w:abstractNum>
   <w:num w:numId="1" w16cid:durableId="872691573">
-    <w:abstractNumId w:val="25"/>
+    <w:abstractNumId w:val="26"/>
   </w:num>
   <w:num w:numId="2" w16cid:durableId="152913526">
-    <w:abstractNumId w:val="33"/>
+    <w:abstractNumId w:val="34"/>
   </w:num>
   <w:num w:numId="3" w16cid:durableId="368645733">
-    <w:abstractNumId w:val="37"/>
+    <w:abstractNumId w:val="38"/>
   </w:num>
   <w:num w:numId="4" w16cid:durableId="1804032086">
-    <w:abstractNumId w:val="27"/>
+    <w:abstractNumId w:val="28"/>
   </w:num>
   <w:num w:numId="5" w16cid:durableId="1847935623">
-    <w:abstractNumId w:val="35"/>
+    <w:abstractNumId w:val="36"/>
   </w:num>
   <w:num w:numId="6" w16cid:durableId="904493809">
-    <w:abstractNumId w:val="14"/>
+    <w:abstractNumId w:val="15"/>
   </w:num>
   <w:num w:numId="7" w16cid:durableId="919295026">
     <w:abstractNumId w:val="6"/>
   </w:num>
   <w:num w:numId="8" w16cid:durableId="698968875">
-    <w:abstractNumId w:val="32"/>
+    <w:abstractNumId w:val="33"/>
   </w:num>
   <w:num w:numId="9" w16cid:durableId="353269405">
-    <w:abstractNumId w:val="41"/>
+    <w:abstractNumId w:val="42"/>
   </w:num>
   <w:num w:numId="10" w16cid:durableId="1724677715">
-    <w:abstractNumId w:val="20"/>
+    <w:abstractNumId w:val="21"/>
   </w:num>
   <w:num w:numId="11" w16cid:durableId="973028750">
-    <w:abstractNumId w:val="15"/>
+    <w:abstractNumId w:val="16"/>
   </w:num>
   <w:num w:numId="12" w16cid:durableId="170605354">
-    <w:abstractNumId w:val="17"/>
+    <w:abstractNumId w:val="18"/>
   </w:num>
   <w:num w:numId="13" w16cid:durableId="2052805580">
-    <w:abstractNumId w:val="38"/>
+    <w:abstractNumId w:val="39"/>
   </w:num>
   <w:num w:numId="14" w16cid:durableId="697463108">
-    <w:abstractNumId w:val="39"/>
+    <w:abstractNumId w:val="40"/>
   </w:num>
   <w:num w:numId="15" w16cid:durableId="1782214791">
-    <w:abstractNumId w:val="7"/>
+    <w:abstractNumId w:val="8"/>
   </w:num>
   <w:num w:numId="16" w16cid:durableId="1085566977">
-    <w:abstractNumId w:val="29"/>
+    <w:abstractNumId w:val="30"/>
   </w:num>
   <w:num w:numId="17" w16cid:durableId="2133204784">
-    <w:abstractNumId w:val="12"/>
+    <w:abstractNumId w:val="13"/>
   </w:num>
   <w:num w:numId="18" w16cid:durableId="1350133594">
-    <w:abstractNumId w:val="9"/>
+    <w:abstractNumId w:val="10"/>
   </w:num>
   <w:num w:numId="19" w16cid:durableId="1540434765">
     <w:abstractNumId w:val="5"/>
   </w:num>
   <w:num w:numId="20" w16cid:durableId="777140082">
-    <w:abstractNumId w:val="16"/>
+    <w:abstractNumId w:val="17"/>
   </w:num>
   <w:num w:numId="21" w16cid:durableId="1282418903">
-    <w:abstractNumId w:val="24"/>
+    <w:abstractNumId w:val="25"/>
   </w:num>
   <w:num w:numId="22" w16cid:durableId="930742288">
-    <w:abstractNumId w:val="42"/>
+    <w:abstractNumId w:val="43"/>
   </w:num>
   <w:num w:numId="23" w16cid:durableId="489717577">
     <w:abstractNumId w:val="1"/>
   </w:num>
   <w:num w:numId="24" w16cid:durableId="212540600">
-    <w:abstractNumId w:val="30"/>
+    <w:abstractNumId w:val="31"/>
   </w:num>
   <w:num w:numId="25" w16cid:durableId="1984112507">
     <w:abstractNumId w:val="3"/>
   </w:num>
   <w:num w:numId="26" w16cid:durableId="689140248">
-    <w:abstractNumId w:val="22"/>
+    <w:abstractNumId w:val="23"/>
   </w:num>
   <w:num w:numId="27" w16cid:durableId="1078988333">
-    <w:abstractNumId w:val="10"/>
+    <w:abstractNumId w:val="11"/>
   </w:num>
   <w:num w:numId="28" w16cid:durableId="1251082950">
     <w:abstractNumId w:val="4"/>
   </w:num>
   <w:num w:numId="29" w16cid:durableId="785083337">
-    <w:abstractNumId w:val="34"/>
+    <w:abstractNumId w:val="35"/>
   </w:num>
   <w:num w:numId="30" w16cid:durableId="864708897">
-    <w:abstractNumId w:val="31"/>
+    <w:abstractNumId w:val="32"/>
   </w:num>
   <w:num w:numId="31" w16cid:durableId="1071973938">
-    <w:abstractNumId w:val="21"/>
+    <w:abstractNumId w:val="22"/>
   </w:num>
   <w:num w:numId="32" w16cid:durableId="1068267960">
-    <w:abstractNumId w:val="11"/>
+    <w:abstractNumId w:val="12"/>
   </w:num>
   <w:num w:numId="33" w16cid:durableId="1022247159">
-    <w:abstractNumId w:val="28"/>
+    <w:abstractNumId w:val="29"/>
   </w:num>
   <w:num w:numId="34" w16cid:durableId="1474758434">
-    <w:abstractNumId w:val="23"/>
+    <w:abstractNumId w:val="24"/>
   </w:num>
   <w:num w:numId="35" w16cid:durableId="727844214">
-    <w:abstractNumId w:val="18"/>
+    <w:abstractNumId w:val="19"/>
   </w:num>
   <w:num w:numId="36" w16cid:durableId="1879539110">
-    <w:abstractNumId w:val="40"/>
+    <w:abstractNumId w:val="41"/>
   </w:num>
   <w:num w:numId="37" w16cid:durableId="1152604236">
     <w:abstractNumId w:val="2"/>
   </w:num>
   <w:num w:numId="38" w16cid:durableId="88090242">
-    <w:abstractNumId w:val="36"/>
+    <w:abstractNumId w:val="37"/>
   </w:num>
   <w:num w:numId="39" w16cid:durableId="11228558">
-    <w:abstractNumId w:val="26"/>
+    <w:abstractNumId w:val="27"/>
   </w:num>
   <w:num w:numId="40" w16cid:durableId="1124733901">
-    <w:abstractNumId w:val="19"/>
+    <w:abstractNumId w:val="20"/>
   </w:num>
   <w:num w:numId="41" w16cid:durableId="1370296471">
-    <w:abstractNumId w:val="13"/>
+    <w:abstractNumId w:val="14"/>
   </w:num>
   <w:num w:numId="42" w16cid:durableId="36903583">
     <w:abstractNumId w:val="0"/>
   </w:num>
   <w:num w:numId="43" w16cid:durableId="1950775243">
-    <w:abstractNumId w:val="8"/>
+    <w:abstractNumId w:val="9"/>
+  </w:num>
+  <w:num w:numId="44" w16cid:durableId="846210447">
+    <w:abstractNumId w:val="7"/>
   </w:num>
 </w:numbering>
 </file>

--- a/ticketOutTheDoor/2324/set22StylingDOMElements/Set22TicketOutTheDoorAPCompSciPrinciples.docx
+++ b/ticketOutTheDoor/2324/set22StylingDOMElements/Set22TicketOutTheDoorAPCompSciPrinciples.docx
@@ -1,6 +1,6 @@
 
 <file path=word/document.xml><?xml version="1.0" encoding="utf-8"?>
-<w:document xmlns:wpc="http://schemas.microsoft.com/office/word/2010/wordprocessingCanvas" xmlns:cx="http://schemas.microsoft.com/office/drawing/2014/chartex" xmlns:cx1="http://schemas.microsoft.com/office/drawing/2015/9/8/chartex" xmlns:cx2="http://schemas.microsoft.com/office/drawing/2015/10/21/chartex" xmlns:cx3="http://schemas.microsoft.com/office/drawing/2016/5/9/chartex" xmlns:cx4="http://schemas.microsoft.com/office/drawing/2016/5/10/chartex" xmlns:cx5="http://schemas.microsoft.com/office/drawing/2016/5/11/chartex" xmlns:cx6="http://schemas.microsoft.com/office/drawing/2016/5/12/chartex" xmlns:cx7="http://schemas.microsoft.com/office/drawing/2016/5/13/chartex" xmlns:cx8="http://schemas.microsoft.com/office/drawing/2016/5/14/chartex" xmlns:mc="http://schemas.openxmlformats.org/markup-compatibility/2006" xmlns:aink="http://schemas.microsoft.com/office/drawing/2016/ink" xmlns:am3d="http://schemas.microsoft.com/office/drawing/2017/model3d" xmlns:o="urn:schemas-microsoft-com:office:office" xmlns:oel="http://schemas.microsoft.com/office/2019/extlst" xmlns:r="http://schemas.openxmlformats.org/officeDocument/2006/relationships" xmlns:m="http://schemas.openxmlformats.org/officeDocument/2006/math" xmlns:v="urn:schemas-microsoft-com:vml" xmlns:wp14="http://schemas.microsoft.com/office/word/2010/wordprocessingDrawing" xmlns:wp="http://schemas.openxmlformats.org/drawingml/2006/wordprocessingDrawing" xmlns:w10="urn:schemas-microsoft-com:office:word" xmlns:w="http://schemas.openxmlformats.org/wordprocessingml/2006/main" xmlns:w14="http://schemas.microsoft.com/office/word/2010/wordml" xmlns:w15="http://schemas.microsoft.com/office/word/2012/wordml" xmlns:w16cex="http://schemas.microsoft.com/office/word/2018/wordml/cex" xmlns:w16cid="http://schemas.microsoft.com/office/word/2016/wordml/cid" xmlns:w16="http://schemas.microsoft.com/office/word/2018/wordml" xmlns:w16sdtdh="http://schemas.microsoft.com/office/word/2020/wordml/sdtdatahash" xmlns:w16se="http://schemas.microsoft.com/office/word/2015/wordml/symex" xmlns:wpg="http://schemas.microsoft.com/office/word/2010/wordprocessingGroup" xmlns:wpi="http://schemas.microsoft.com/office/word/2010/wordprocessingInk" xmlns:wne="http://schemas.microsoft.com/office/word/2006/wordml" xmlns:wps="http://schemas.microsoft.com/office/word/2010/wordprocessingShape" mc:Ignorable="w14 w15 w16se w16cid w16 w16cex w16sdtdh wp14">
+<w:document xmlns:wpc="http://schemas.microsoft.com/office/word/2010/wordprocessingCanvas" xmlns:cx="http://schemas.microsoft.com/office/drawing/2014/chartex" xmlns:cx1="http://schemas.microsoft.com/office/drawing/2015/9/8/chartex" xmlns:cx2="http://schemas.microsoft.com/office/drawing/2015/10/21/chartex" xmlns:cx3="http://schemas.microsoft.com/office/drawing/2016/5/9/chartex" xmlns:cx4="http://schemas.microsoft.com/office/drawing/2016/5/10/chartex" xmlns:cx5="http://schemas.microsoft.com/office/drawing/2016/5/11/chartex" xmlns:cx6="http://schemas.microsoft.com/office/drawing/2016/5/12/chartex" xmlns:cx7="http://schemas.microsoft.com/office/drawing/2016/5/13/chartex" xmlns:cx8="http://schemas.microsoft.com/office/drawing/2016/5/14/chartex" xmlns:mc="http://schemas.openxmlformats.org/markup-compatibility/2006" xmlns:aink="http://schemas.microsoft.com/office/drawing/2016/ink" xmlns:am3d="http://schemas.microsoft.com/office/drawing/2017/model3d" xmlns:o="urn:schemas-microsoft-com:office:office" xmlns:oel="http://schemas.microsoft.com/office/2019/extlst" xmlns:r="http://schemas.openxmlformats.org/officeDocument/2006/relationships" xmlns:m="http://schemas.openxmlformats.org/officeDocument/2006/math" xmlns:v="urn:schemas-microsoft-com:vml" xmlns:wp14="http://schemas.microsoft.com/office/word/2010/wordprocessingDrawing" xmlns:wp="http://schemas.openxmlformats.org/drawingml/2006/wordprocessingDrawing" xmlns:w10="urn:schemas-microsoft-com:office:word" xmlns:w="http://schemas.openxmlformats.org/wordprocessingml/2006/main" xmlns:w14="http://schemas.microsoft.com/office/word/2010/wordml" xmlns:w15="http://schemas.microsoft.com/office/word/2012/wordml" xmlns:w16cex="http://schemas.microsoft.com/office/word/2018/wordml/cex" xmlns:w16cid="http://schemas.microsoft.com/office/word/2016/wordml/cid" xmlns:w16="http://schemas.microsoft.com/office/word/2018/wordml" xmlns:w16du="http://schemas.microsoft.com/office/word/2023/wordml/word16du" xmlns:w16sdtdh="http://schemas.microsoft.com/office/word/2020/wordml/sdtdatahash" xmlns:w16sdtfl="http://schemas.microsoft.com/office/word/2024/wordml/sdtformatlock" xmlns:w16se="http://schemas.microsoft.com/office/word/2015/wordml/symex" xmlns:wpg="http://schemas.microsoft.com/office/word/2010/wordprocessingGroup" xmlns:wpi="http://schemas.microsoft.com/office/word/2010/wordprocessingInk" xmlns:wne="http://schemas.microsoft.com/office/word/2006/wordml" xmlns:wps="http://schemas.microsoft.com/office/word/2010/wordprocessingShape" mc:Ignorable="w14 w15 w16se w16cid w16 w16cex w16sdtdh w16sdtfl w16du wp14">
   <w:body>
     <w:p>
       <w:pPr>
@@ -5045,14 +5045,7 @@
                 <w:rFonts w:cstheme="minorHAnsi"/>
                 <w:color w:val="000000"/>
               </w:rPr>
-              <w:t xml:space="preserve"> elements.  Assign your elements to the variables</w:t>
-            </w:r>
-            <w:r>
-              <w:rPr>
-                <w:rFonts w:cstheme="minorHAnsi"/>
-                <w:color w:val="000000"/>
-              </w:rPr>
-              <w:t xml:space="preserve">: </w:t>
+              <w:t xml:space="preserve"> elements.  Assign your elements to the variables: </w:t>
             </w:r>
             <w:r>
               <w:rPr>
@@ -5108,14 +5101,7 @@
                 <w:rFonts w:cstheme="minorHAnsi"/>
                 <w:color w:val="000000"/>
               </w:rPr>
-              <w:t>.</w:t>
-            </w:r>
-            <w:r>
-              <w:rPr>
-                <w:rFonts w:cstheme="minorHAnsi"/>
-                <w:color w:val="000000"/>
-              </w:rPr>
-              <w:t xml:space="preserve">   </w:t>
+              <w:t xml:space="preserve">.   </w:t>
             </w:r>
           </w:p>
           <w:p>
@@ -5926,30 +5912,7 @@
                 <w:sz w:val="20"/>
                 <w:szCs w:val="20"/>
               </w:rPr>
-              <w:t>Clone the following repository,</w:t>
-            </w:r>
-            <w:r>
-              <w:t xml:space="preserve"> </w:t>
-            </w:r>
-            <w:hyperlink r:id="rId11" w:history="1">
-              <w:r>
-                <w:rPr>
-                  <w:rStyle w:val="Hyperlink"/>
-                  <w:rFonts w:cstheme="minorHAnsi"/>
-                  <w:sz w:val="20"/>
-                  <w:szCs w:val="20"/>
-                </w:rPr>
-                <w:t>https://classroom.github.com/a/EomtL7k0</w:t>
-              </w:r>
-            </w:hyperlink>
-            <w:r>
-              <w:rPr>
-                <w:rFonts w:cstheme="minorHAnsi"/>
-                <w:color w:val="000000"/>
-                <w:sz w:val="20"/>
-                <w:szCs w:val="20"/>
-              </w:rPr>
-              <w:t xml:space="preserve"> </w:t>
+              <w:t xml:space="preserve">Locate the repository link for this assignment in Google Classroom and clone it. </w:t>
             </w:r>
           </w:p>
           <w:p>
@@ -6184,9 +6147,9 @@
       </w:pPr>
     </w:p>
     <w:sectPr>
-      <w:headerReference w:type="default" r:id="rId12"/>
-      <w:footerReference w:type="default" r:id="rId13"/>
-      <w:headerReference w:type="first" r:id="rId14"/>
+      <w:headerReference w:type="default" r:id="rId11"/>
+      <w:footerReference w:type="default" r:id="rId12"/>
+      <w:headerReference w:type="first" r:id="rId13"/>
       <w:pgSz w:w="12240" w:h="15840"/>
       <w:pgMar w:top="1440" w:right="1440" w:bottom="1440" w:left="1440" w:header="720" w:footer="720" w:gutter="0"/>
       <w:cols w:space="720"/>
@@ -6198,7 +6161,7 @@
 </file>
 
 <file path=word/endnotes.xml><?xml version="1.0" encoding="utf-8"?>
-<w:endnotes xmlns:wpc="http://schemas.microsoft.com/office/word/2010/wordprocessingCanvas" xmlns:cx="http://schemas.microsoft.com/office/drawing/2014/chartex" xmlns:cx1="http://schemas.microsoft.com/office/drawing/2015/9/8/chartex" xmlns:cx2="http://schemas.microsoft.com/office/drawing/2015/10/21/chartex" xmlns:cx3="http://schemas.microsoft.com/office/drawing/2016/5/9/chartex" xmlns:cx4="http://schemas.microsoft.com/office/drawing/2016/5/10/chartex" xmlns:cx5="http://schemas.microsoft.com/office/drawing/2016/5/11/chartex" xmlns:cx6="http://schemas.microsoft.com/office/drawing/2016/5/12/chartex" xmlns:cx7="http://schemas.microsoft.com/office/drawing/2016/5/13/chartex" xmlns:cx8="http://schemas.microsoft.com/office/drawing/2016/5/14/chartex" xmlns:mc="http://schemas.openxmlformats.org/markup-compatibility/2006" xmlns:aink="http://schemas.microsoft.com/office/drawing/2016/ink" xmlns:am3d="http://schemas.microsoft.com/office/drawing/2017/model3d" xmlns:o="urn:schemas-microsoft-com:office:office" xmlns:oel="http://schemas.microsoft.com/office/2019/extlst" xmlns:r="http://schemas.openxmlformats.org/officeDocument/2006/relationships" xmlns:m="http://schemas.openxmlformats.org/officeDocument/2006/math" xmlns:v="urn:schemas-microsoft-com:vml" xmlns:wp14="http://schemas.microsoft.com/office/word/2010/wordprocessingDrawing" xmlns:wp="http://schemas.openxmlformats.org/drawingml/2006/wordprocessingDrawing" xmlns:w10="urn:schemas-microsoft-com:office:word" xmlns:w="http://schemas.openxmlformats.org/wordprocessingml/2006/main" xmlns:w14="http://schemas.microsoft.com/office/word/2010/wordml" xmlns:w15="http://schemas.microsoft.com/office/word/2012/wordml" xmlns:w16cex="http://schemas.microsoft.com/office/word/2018/wordml/cex" xmlns:w16cid="http://schemas.microsoft.com/office/word/2016/wordml/cid" xmlns:w16="http://schemas.microsoft.com/office/word/2018/wordml" xmlns:w16sdtdh="http://schemas.microsoft.com/office/word/2020/wordml/sdtdatahash" xmlns:w16se="http://schemas.microsoft.com/office/word/2015/wordml/symex" xmlns:wpg="http://schemas.microsoft.com/office/word/2010/wordprocessingGroup" xmlns:wpi="http://schemas.microsoft.com/office/word/2010/wordprocessingInk" xmlns:wne="http://schemas.microsoft.com/office/word/2006/wordml" xmlns:wps="http://schemas.microsoft.com/office/word/2010/wordprocessingShape" mc:Ignorable="w14 w15 w16se w16cid w16 w16cex w16sdtdh wp14">
+<w:endnotes xmlns:wpc="http://schemas.microsoft.com/office/word/2010/wordprocessingCanvas" xmlns:cx="http://schemas.microsoft.com/office/drawing/2014/chartex" xmlns:cx1="http://schemas.microsoft.com/office/drawing/2015/9/8/chartex" xmlns:cx2="http://schemas.microsoft.com/office/drawing/2015/10/21/chartex" xmlns:cx3="http://schemas.microsoft.com/office/drawing/2016/5/9/chartex" xmlns:cx4="http://schemas.microsoft.com/office/drawing/2016/5/10/chartex" xmlns:cx5="http://schemas.microsoft.com/office/drawing/2016/5/11/chartex" xmlns:cx6="http://schemas.microsoft.com/office/drawing/2016/5/12/chartex" xmlns:cx7="http://schemas.microsoft.com/office/drawing/2016/5/13/chartex" xmlns:cx8="http://schemas.microsoft.com/office/drawing/2016/5/14/chartex" xmlns:mc="http://schemas.openxmlformats.org/markup-compatibility/2006" xmlns:aink="http://schemas.microsoft.com/office/drawing/2016/ink" xmlns:am3d="http://schemas.microsoft.com/office/drawing/2017/model3d" xmlns:o="urn:schemas-microsoft-com:office:office" xmlns:oel="http://schemas.microsoft.com/office/2019/extlst" xmlns:r="http://schemas.openxmlformats.org/officeDocument/2006/relationships" xmlns:m="http://schemas.openxmlformats.org/officeDocument/2006/math" xmlns:v="urn:schemas-microsoft-com:vml" xmlns:wp14="http://schemas.microsoft.com/office/word/2010/wordprocessingDrawing" xmlns:wp="http://schemas.openxmlformats.org/drawingml/2006/wordprocessingDrawing" xmlns:w10="urn:schemas-microsoft-com:office:word" xmlns:w="http://schemas.openxmlformats.org/wordprocessingml/2006/main" xmlns:w14="http://schemas.microsoft.com/office/word/2010/wordml" xmlns:w15="http://schemas.microsoft.com/office/word/2012/wordml" xmlns:w16cex="http://schemas.microsoft.com/office/word/2018/wordml/cex" xmlns:w16cid="http://schemas.microsoft.com/office/word/2016/wordml/cid" xmlns:w16="http://schemas.microsoft.com/office/word/2018/wordml" xmlns:w16du="http://schemas.microsoft.com/office/word/2023/wordml/word16du" xmlns:w16sdtdh="http://schemas.microsoft.com/office/word/2020/wordml/sdtdatahash" xmlns:w16sdtfl="http://schemas.microsoft.com/office/word/2024/wordml/sdtformatlock" xmlns:w16se="http://schemas.microsoft.com/office/word/2015/wordml/symex" xmlns:wpg="http://schemas.microsoft.com/office/word/2010/wordprocessingGroup" xmlns:wpi="http://schemas.microsoft.com/office/word/2010/wordprocessingInk" xmlns:wne="http://schemas.microsoft.com/office/word/2006/wordml" xmlns:wps="http://schemas.microsoft.com/office/word/2010/wordprocessingShape" mc:Ignorable="w14 w15 w16se w16cid w16 w16cex w16sdtdh w16sdtfl w16du wp14">
   <w:endnote w:type="separator" w:id="-1">
     <w:p>
       <w:pPr>
@@ -6223,7 +6186,7 @@
 </file>
 
 <file path=word/footer1.xml><?xml version="1.0" encoding="utf-8"?>
-<w:ftr xmlns:wpc="http://schemas.microsoft.com/office/word/2010/wordprocessingCanvas" xmlns:cx="http://schemas.microsoft.com/office/drawing/2014/chartex" xmlns:cx1="http://schemas.microsoft.com/office/drawing/2015/9/8/chartex" xmlns:cx2="http://schemas.microsoft.com/office/drawing/2015/10/21/chartex" xmlns:cx3="http://schemas.microsoft.com/office/drawing/2016/5/9/chartex" xmlns:cx4="http://schemas.microsoft.com/office/drawing/2016/5/10/chartex" xmlns:cx5="http://schemas.microsoft.com/office/drawing/2016/5/11/chartex" xmlns:cx6="http://schemas.microsoft.com/office/drawing/2016/5/12/chartex" xmlns:cx7="http://schemas.microsoft.com/office/drawing/2016/5/13/chartex" xmlns:cx8="http://schemas.microsoft.com/office/drawing/2016/5/14/chartex" xmlns:mc="http://schemas.openxmlformats.org/markup-compatibility/2006" xmlns:aink="http://schemas.microsoft.com/office/drawing/2016/ink" xmlns:am3d="http://schemas.microsoft.com/office/drawing/2017/model3d" xmlns:o="urn:schemas-microsoft-com:office:office" xmlns:oel="http://schemas.microsoft.com/office/2019/extlst" xmlns:r="http://schemas.openxmlformats.org/officeDocument/2006/relationships" xmlns:m="http://schemas.openxmlformats.org/officeDocument/2006/math" xmlns:v="urn:schemas-microsoft-com:vml" xmlns:wp14="http://schemas.microsoft.com/office/word/2010/wordprocessingDrawing" xmlns:wp="http://schemas.openxmlformats.org/drawingml/2006/wordprocessingDrawing" xmlns:w10="urn:schemas-microsoft-com:office:word" xmlns:w="http://schemas.openxmlformats.org/wordprocessingml/2006/main" xmlns:w14="http://schemas.microsoft.com/office/word/2010/wordml" xmlns:w15="http://schemas.microsoft.com/office/word/2012/wordml" xmlns:w16cex="http://schemas.microsoft.com/office/word/2018/wordml/cex" xmlns:w16cid="http://schemas.microsoft.com/office/word/2016/wordml/cid" xmlns:w16="http://schemas.microsoft.com/office/word/2018/wordml" xmlns:w16sdtdh="http://schemas.microsoft.com/office/word/2020/wordml/sdtdatahash" xmlns:w16se="http://schemas.microsoft.com/office/word/2015/wordml/symex" xmlns:wpg="http://schemas.microsoft.com/office/word/2010/wordprocessingGroup" xmlns:wpi="http://schemas.microsoft.com/office/word/2010/wordprocessingInk" xmlns:wne="http://schemas.microsoft.com/office/word/2006/wordml" xmlns:wps="http://schemas.microsoft.com/office/word/2010/wordprocessingShape" mc:Ignorable="w14 w15 w16se w16cid w16 w16cex w16sdtdh wp14">
+<w:ftr xmlns:wpc="http://schemas.microsoft.com/office/word/2010/wordprocessingCanvas" xmlns:cx="http://schemas.microsoft.com/office/drawing/2014/chartex" xmlns:cx1="http://schemas.microsoft.com/office/drawing/2015/9/8/chartex" xmlns:cx2="http://schemas.microsoft.com/office/drawing/2015/10/21/chartex" xmlns:cx3="http://schemas.microsoft.com/office/drawing/2016/5/9/chartex" xmlns:cx4="http://schemas.microsoft.com/office/drawing/2016/5/10/chartex" xmlns:cx5="http://schemas.microsoft.com/office/drawing/2016/5/11/chartex" xmlns:cx6="http://schemas.microsoft.com/office/drawing/2016/5/12/chartex" xmlns:cx7="http://schemas.microsoft.com/office/drawing/2016/5/13/chartex" xmlns:cx8="http://schemas.microsoft.com/office/drawing/2016/5/14/chartex" xmlns:mc="http://schemas.openxmlformats.org/markup-compatibility/2006" xmlns:aink="http://schemas.microsoft.com/office/drawing/2016/ink" xmlns:am3d="http://schemas.microsoft.com/office/drawing/2017/model3d" xmlns:o="urn:schemas-microsoft-com:office:office" xmlns:oel="http://schemas.microsoft.com/office/2019/extlst" xmlns:r="http://schemas.openxmlformats.org/officeDocument/2006/relationships" xmlns:m="http://schemas.openxmlformats.org/officeDocument/2006/math" xmlns:v="urn:schemas-microsoft-com:vml" xmlns:wp14="http://schemas.microsoft.com/office/word/2010/wordprocessingDrawing" xmlns:wp="http://schemas.openxmlformats.org/drawingml/2006/wordprocessingDrawing" xmlns:w10="urn:schemas-microsoft-com:office:word" xmlns:w="http://schemas.openxmlformats.org/wordprocessingml/2006/main" xmlns:w14="http://schemas.microsoft.com/office/word/2010/wordml" xmlns:w15="http://schemas.microsoft.com/office/word/2012/wordml" xmlns:w16cex="http://schemas.microsoft.com/office/word/2018/wordml/cex" xmlns:w16cid="http://schemas.microsoft.com/office/word/2016/wordml/cid" xmlns:w16="http://schemas.microsoft.com/office/word/2018/wordml" xmlns:w16du="http://schemas.microsoft.com/office/word/2023/wordml/word16du" xmlns:w16sdtdh="http://schemas.microsoft.com/office/word/2020/wordml/sdtdatahash" xmlns:w16sdtfl="http://schemas.microsoft.com/office/word/2024/wordml/sdtformatlock" xmlns:w16se="http://schemas.microsoft.com/office/word/2015/wordml/symex" xmlns:wpg="http://schemas.microsoft.com/office/word/2010/wordprocessingGroup" xmlns:wpi="http://schemas.microsoft.com/office/word/2010/wordprocessingInk" xmlns:wne="http://schemas.microsoft.com/office/word/2006/wordml" xmlns:wps="http://schemas.microsoft.com/office/word/2010/wordprocessingShape" mc:Ignorable="w14 w15 w16se w16cid w16 w16cex w16sdtdh w16sdtfl w16du wp14">
   <w:tbl>
     <w:tblPr>
       <w:tblW w:w="0" w:type="auto"/>
@@ -6281,7 +6244,7 @@
 </file>
 
 <file path=word/footnotes.xml><?xml version="1.0" encoding="utf-8"?>
-<w:footnotes xmlns:wpc="http://schemas.microsoft.com/office/word/2010/wordprocessingCanvas" xmlns:cx="http://schemas.microsoft.com/office/drawing/2014/chartex" xmlns:cx1="http://schemas.microsoft.com/office/drawing/2015/9/8/chartex" xmlns:cx2="http://schemas.microsoft.com/office/drawing/2015/10/21/chartex" xmlns:cx3="http://schemas.microsoft.com/office/drawing/2016/5/9/chartex" xmlns:cx4="http://schemas.microsoft.com/office/drawing/2016/5/10/chartex" xmlns:cx5="http://schemas.microsoft.com/office/drawing/2016/5/11/chartex" xmlns:cx6="http://schemas.microsoft.com/office/drawing/2016/5/12/chartex" xmlns:cx7="http://schemas.microsoft.com/office/drawing/2016/5/13/chartex" xmlns:cx8="http://schemas.microsoft.com/office/drawing/2016/5/14/chartex" xmlns:mc="http://schemas.openxmlformats.org/markup-compatibility/2006" xmlns:aink="http://schemas.microsoft.com/office/drawing/2016/ink" xmlns:am3d="http://schemas.microsoft.com/office/drawing/2017/model3d" xmlns:o="urn:schemas-microsoft-com:office:office" xmlns:oel="http://schemas.microsoft.com/office/2019/extlst" xmlns:r="http://schemas.openxmlformats.org/officeDocument/2006/relationships" xmlns:m="http://schemas.openxmlformats.org/officeDocument/2006/math" xmlns:v="urn:schemas-microsoft-com:vml" xmlns:wp14="http://schemas.microsoft.com/office/word/2010/wordprocessingDrawing" xmlns:wp="http://schemas.openxmlformats.org/drawingml/2006/wordprocessingDrawing" xmlns:w10="urn:schemas-microsoft-com:office:word" xmlns:w="http://schemas.openxmlformats.org/wordprocessingml/2006/main" xmlns:w14="http://schemas.microsoft.com/office/word/2010/wordml" xmlns:w15="http://schemas.microsoft.com/office/word/2012/wordml" xmlns:w16cex="http://schemas.microsoft.com/office/word/2018/wordml/cex" xmlns:w16cid="http://schemas.microsoft.com/office/word/2016/wordml/cid" xmlns:w16="http://schemas.microsoft.com/office/word/2018/wordml" xmlns:w16sdtdh="http://schemas.microsoft.com/office/word/2020/wordml/sdtdatahash" xmlns:w16se="http://schemas.microsoft.com/office/word/2015/wordml/symex" xmlns:wpg="http://schemas.microsoft.com/office/word/2010/wordprocessingGroup" xmlns:wpi="http://schemas.microsoft.com/office/word/2010/wordprocessingInk" xmlns:wne="http://schemas.microsoft.com/office/word/2006/wordml" xmlns:wps="http://schemas.microsoft.com/office/word/2010/wordprocessingShape" mc:Ignorable="w14 w15 w16se w16cid w16 w16cex w16sdtdh wp14">
+<w:footnotes xmlns:wpc="http://schemas.microsoft.com/office/word/2010/wordprocessingCanvas" xmlns:cx="http://schemas.microsoft.com/office/drawing/2014/chartex" xmlns:cx1="http://schemas.microsoft.com/office/drawing/2015/9/8/chartex" xmlns:cx2="http://schemas.microsoft.com/office/drawing/2015/10/21/chartex" xmlns:cx3="http://schemas.microsoft.com/office/drawing/2016/5/9/chartex" xmlns:cx4="http://schemas.microsoft.com/office/drawing/2016/5/10/chartex" xmlns:cx5="http://schemas.microsoft.com/office/drawing/2016/5/11/chartex" xmlns:cx6="http://schemas.microsoft.com/office/drawing/2016/5/12/chartex" xmlns:cx7="http://schemas.microsoft.com/office/drawing/2016/5/13/chartex" xmlns:cx8="http://schemas.microsoft.com/office/drawing/2016/5/14/chartex" xmlns:mc="http://schemas.openxmlformats.org/markup-compatibility/2006" xmlns:aink="http://schemas.microsoft.com/office/drawing/2016/ink" xmlns:am3d="http://schemas.microsoft.com/office/drawing/2017/model3d" xmlns:o="urn:schemas-microsoft-com:office:office" xmlns:oel="http://schemas.microsoft.com/office/2019/extlst" xmlns:r="http://schemas.openxmlformats.org/officeDocument/2006/relationships" xmlns:m="http://schemas.openxmlformats.org/officeDocument/2006/math" xmlns:v="urn:schemas-microsoft-com:vml" xmlns:wp14="http://schemas.microsoft.com/office/word/2010/wordprocessingDrawing" xmlns:wp="http://schemas.openxmlformats.org/drawingml/2006/wordprocessingDrawing" xmlns:w10="urn:schemas-microsoft-com:office:word" xmlns:w="http://schemas.openxmlformats.org/wordprocessingml/2006/main" xmlns:w14="http://schemas.microsoft.com/office/word/2010/wordml" xmlns:w15="http://schemas.microsoft.com/office/word/2012/wordml" xmlns:w16cex="http://schemas.microsoft.com/office/word/2018/wordml/cex" xmlns:w16cid="http://schemas.microsoft.com/office/word/2016/wordml/cid" xmlns:w16="http://schemas.microsoft.com/office/word/2018/wordml" xmlns:w16du="http://schemas.microsoft.com/office/word/2023/wordml/word16du" xmlns:w16sdtdh="http://schemas.microsoft.com/office/word/2020/wordml/sdtdatahash" xmlns:w16sdtfl="http://schemas.microsoft.com/office/word/2024/wordml/sdtformatlock" xmlns:w16se="http://schemas.microsoft.com/office/word/2015/wordml/symex" xmlns:wpg="http://schemas.microsoft.com/office/word/2010/wordprocessingGroup" xmlns:wpi="http://schemas.microsoft.com/office/word/2010/wordprocessingInk" xmlns:wne="http://schemas.microsoft.com/office/word/2006/wordml" xmlns:wps="http://schemas.microsoft.com/office/word/2010/wordprocessingShape" mc:Ignorable="w14 w15 w16se w16cid w16 w16cex w16sdtdh w16sdtfl w16du wp14">
   <w:footnote w:type="separator" w:id="-1">
     <w:p>
       <w:pPr>
@@ -6306,7 +6269,7 @@
 </file>
 
 <file path=word/header1.xml><?xml version="1.0" encoding="utf-8"?>
-<w:hdr xmlns:wpc="http://schemas.microsoft.com/office/word/2010/wordprocessingCanvas" xmlns:cx="http://schemas.microsoft.com/office/drawing/2014/chartex" xmlns:cx1="http://schemas.microsoft.com/office/drawing/2015/9/8/chartex" xmlns:cx2="http://schemas.microsoft.com/office/drawing/2015/10/21/chartex" xmlns:cx3="http://schemas.microsoft.com/office/drawing/2016/5/9/chartex" xmlns:cx4="http://schemas.microsoft.com/office/drawing/2016/5/10/chartex" xmlns:cx5="http://schemas.microsoft.com/office/drawing/2016/5/11/chartex" xmlns:cx6="http://schemas.microsoft.com/office/drawing/2016/5/12/chartex" xmlns:cx7="http://schemas.microsoft.com/office/drawing/2016/5/13/chartex" xmlns:cx8="http://schemas.microsoft.com/office/drawing/2016/5/14/chartex" xmlns:mc="http://schemas.openxmlformats.org/markup-compatibility/2006" xmlns:aink="http://schemas.microsoft.com/office/drawing/2016/ink" xmlns:am3d="http://schemas.microsoft.com/office/drawing/2017/model3d" xmlns:o="urn:schemas-microsoft-com:office:office" xmlns:oel="http://schemas.microsoft.com/office/2019/extlst" xmlns:r="http://schemas.openxmlformats.org/officeDocument/2006/relationships" xmlns:m="http://schemas.openxmlformats.org/officeDocument/2006/math" xmlns:v="urn:schemas-microsoft-com:vml" xmlns:wp14="http://schemas.microsoft.com/office/word/2010/wordprocessingDrawing" xmlns:wp="http://schemas.openxmlformats.org/drawingml/2006/wordprocessingDrawing" xmlns:w10="urn:schemas-microsoft-com:office:word" xmlns:w="http://schemas.openxmlformats.org/wordprocessingml/2006/main" xmlns:w14="http://schemas.microsoft.com/office/word/2010/wordml" xmlns:w15="http://schemas.microsoft.com/office/word/2012/wordml" xmlns:w16cex="http://schemas.microsoft.com/office/word/2018/wordml/cex" xmlns:w16cid="http://schemas.microsoft.com/office/word/2016/wordml/cid" xmlns:w16="http://schemas.microsoft.com/office/word/2018/wordml" xmlns:w16sdtdh="http://schemas.microsoft.com/office/word/2020/wordml/sdtdatahash" xmlns:w16se="http://schemas.microsoft.com/office/word/2015/wordml/symex" xmlns:wpg="http://schemas.microsoft.com/office/word/2010/wordprocessingGroup" xmlns:wpi="http://schemas.microsoft.com/office/word/2010/wordprocessingInk" xmlns:wne="http://schemas.microsoft.com/office/word/2006/wordml" xmlns:wps="http://schemas.microsoft.com/office/word/2010/wordprocessingShape" mc:Ignorable="w14 w15 w16se w16cid w16 w16cex w16sdtdh wp14">
+<w:hdr xmlns:wpc="http://schemas.microsoft.com/office/word/2010/wordprocessingCanvas" xmlns:cx="http://schemas.microsoft.com/office/drawing/2014/chartex" xmlns:cx1="http://schemas.microsoft.com/office/drawing/2015/9/8/chartex" xmlns:cx2="http://schemas.microsoft.com/office/drawing/2015/10/21/chartex" xmlns:cx3="http://schemas.microsoft.com/office/drawing/2016/5/9/chartex" xmlns:cx4="http://schemas.microsoft.com/office/drawing/2016/5/10/chartex" xmlns:cx5="http://schemas.microsoft.com/office/drawing/2016/5/11/chartex" xmlns:cx6="http://schemas.microsoft.com/office/drawing/2016/5/12/chartex" xmlns:cx7="http://schemas.microsoft.com/office/drawing/2016/5/13/chartex" xmlns:cx8="http://schemas.microsoft.com/office/drawing/2016/5/14/chartex" xmlns:mc="http://schemas.openxmlformats.org/markup-compatibility/2006" xmlns:aink="http://schemas.microsoft.com/office/drawing/2016/ink" xmlns:am3d="http://schemas.microsoft.com/office/drawing/2017/model3d" xmlns:o="urn:schemas-microsoft-com:office:office" xmlns:oel="http://schemas.microsoft.com/office/2019/extlst" xmlns:r="http://schemas.openxmlformats.org/officeDocument/2006/relationships" xmlns:m="http://schemas.openxmlformats.org/officeDocument/2006/math" xmlns:v="urn:schemas-microsoft-com:vml" xmlns:wp14="http://schemas.microsoft.com/office/word/2010/wordprocessingDrawing" xmlns:wp="http://schemas.openxmlformats.org/drawingml/2006/wordprocessingDrawing" xmlns:w10="urn:schemas-microsoft-com:office:word" xmlns:w="http://schemas.openxmlformats.org/wordprocessingml/2006/main" xmlns:w14="http://schemas.microsoft.com/office/word/2010/wordml" xmlns:w15="http://schemas.microsoft.com/office/word/2012/wordml" xmlns:w16cex="http://schemas.microsoft.com/office/word/2018/wordml/cex" xmlns:w16cid="http://schemas.microsoft.com/office/word/2016/wordml/cid" xmlns:w16="http://schemas.microsoft.com/office/word/2018/wordml" xmlns:w16du="http://schemas.microsoft.com/office/word/2023/wordml/word16du" xmlns:w16sdtdh="http://schemas.microsoft.com/office/word/2020/wordml/sdtdatahash" xmlns:w16sdtfl="http://schemas.microsoft.com/office/word/2024/wordml/sdtformatlock" xmlns:w16se="http://schemas.microsoft.com/office/word/2015/wordml/symex" xmlns:wpg="http://schemas.microsoft.com/office/word/2010/wordprocessingGroup" xmlns:wpi="http://schemas.microsoft.com/office/word/2010/wordprocessingInk" xmlns:wne="http://schemas.microsoft.com/office/word/2006/wordml" xmlns:wps="http://schemas.microsoft.com/office/word/2010/wordprocessingShape" mc:Ignorable="w14 w15 w16se w16cid w16 w16cex w16sdtdh w16sdtfl w16du wp14">
   <w:p>
     <w:pPr>
       <w:spacing w:after="0" w:line="240" w:lineRule="auto"/>
@@ -6320,7 +6283,7 @@
 </file>
 
 <file path=word/header2.xml><?xml version="1.0" encoding="utf-8"?>
-<w:hdr xmlns:wpc="http://schemas.microsoft.com/office/word/2010/wordprocessingCanvas" xmlns:cx="http://schemas.microsoft.com/office/drawing/2014/chartex" xmlns:cx1="http://schemas.microsoft.com/office/drawing/2015/9/8/chartex" xmlns:cx2="http://schemas.microsoft.com/office/drawing/2015/10/21/chartex" xmlns:cx3="http://schemas.microsoft.com/office/drawing/2016/5/9/chartex" xmlns:cx4="http://schemas.microsoft.com/office/drawing/2016/5/10/chartex" xmlns:cx5="http://schemas.microsoft.com/office/drawing/2016/5/11/chartex" xmlns:cx6="http://schemas.microsoft.com/office/drawing/2016/5/12/chartex" xmlns:cx7="http://schemas.microsoft.com/office/drawing/2016/5/13/chartex" xmlns:cx8="http://schemas.microsoft.com/office/drawing/2016/5/14/chartex" xmlns:mc="http://schemas.openxmlformats.org/markup-compatibility/2006" xmlns:aink="http://schemas.microsoft.com/office/drawing/2016/ink" xmlns:am3d="http://schemas.microsoft.com/office/drawing/2017/model3d" xmlns:o="urn:schemas-microsoft-com:office:office" xmlns:oel="http://schemas.microsoft.com/office/2019/extlst" xmlns:r="http://schemas.openxmlformats.org/officeDocument/2006/relationships" xmlns:m="http://schemas.openxmlformats.org/officeDocument/2006/math" xmlns:v="urn:schemas-microsoft-com:vml" xmlns:wp14="http://schemas.microsoft.com/office/word/2010/wordprocessingDrawing" xmlns:wp="http://schemas.openxmlformats.org/drawingml/2006/wordprocessingDrawing" xmlns:w10="urn:schemas-microsoft-com:office:word" xmlns:w="http://schemas.openxmlformats.org/wordprocessingml/2006/main" xmlns:w14="http://schemas.microsoft.com/office/word/2010/wordml" xmlns:w15="http://schemas.microsoft.com/office/word/2012/wordml" xmlns:w16cex="http://schemas.microsoft.com/office/word/2018/wordml/cex" xmlns:w16cid="http://schemas.microsoft.com/office/word/2016/wordml/cid" xmlns:w16="http://schemas.microsoft.com/office/word/2018/wordml" xmlns:w16sdtdh="http://schemas.microsoft.com/office/word/2020/wordml/sdtdatahash" xmlns:w16se="http://schemas.microsoft.com/office/word/2015/wordml/symex" xmlns:wpg="http://schemas.microsoft.com/office/word/2010/wordprocessingGroup" xmlns:wpi="http://schemas.microsoft.com/office/word/2010/wordprocessingInk" xmlns:wne="http://schemas.microsoft.com/office/word/2006/wordml" xmlns:wps="http://schemas.microsoft.com/office/word/2010/wordprocessingShape" mc:Ignorable="w14 w15 w16se w16cid w16 w16cex w16sdtdh wp14">
+<w:hdr xmlns:wpc="http://schemas.microsoft.com/office/word/2010/wordprocessingCanvas" xmlns:cx="http://schemas.microsoft.com/office/drawing/2014/chartex" xmlns:cx1="http://schemas.microsoft.com/office/drawing/2015/9/8/chartex" xmlns:cx2="http://schemas.microsoft.com/office/drawing/2015/10/21/chartex" xmlns:cx3="http://schemas.microsoft.com/office/drawing/2016/5/9/chartex" xmlns:cx4="http://schemas.microsoft.com/office/drawing/2016/5/10/chartex" xmlns:cx5="http://schemas.microsoft.com/office/drawing/2016/5/11/chartex" xmlns:cx6="http://schemas.microsoft.com/office/drawing/2016/5/12/chartex" xmlns:cx7="http://schemas.microsoft.com/office/drawing/2016/5/13/chartex" xmlns:cx8="http://schemas.microsoft.com/office/drawing/2016/5/14/chartex" xmlns:mc="http://schemas.openxmlformats.org/markup-compatibility/2006" xmlns:aink="http://schemas.microsoft.com/office/drawing/2016/ink" xmlns:am3d="http://schemas.microsoft.com/office/drawing/2017/model3d" xmlns:o="urn:schemas-microsoft-com:office:office" xmlns:oel="http://schemas.microsoft.com/office/2019/extlst" xmlns:r="http://schemas.openxmlformats.org/officeDocument/2006/relationships" xmlns:m="http://schemas.openxmlformats.org/officeDocument/2006/math" xmlns:v="urn:schemas-microsoft-com:vml" xmlns:wp14="http://schemas.microsoft.com/office/word/2010/wordprocessingDrawing" xmlns:wp="http://schemas.openxmlformats.org/drawingml/2006/wordprocessingDrawing" xmlns:w10="urn:schemas-microsoft-com:office:word" xmlns:w="http://schemas.openxmlformats.org/wordprocessingml/2006/main" xmlns:w14="http://schemas.microsoft.com/office/word/2010/wordml" xmlns:w15="http://schemas.microsoft.com/office/word/2012/wordml" xmlns:w16cex="http://schemas.microsoft.com/office/word/2018/wordml/cex" xmlns:w16cid="http://schemas.microsoft.com/office/word/2016/wordml/cid" xmlns:w16="http://schemas.microsoft.com/office/word/2018/wordml" xmlns:w16du="http://schemas.microsoft.com/office/word/2023/wordml/word16du" xmlns:w16sdtdh="http://schemas.microsoft.com/office/word/2020/wordml/sdtdatahash" xmlns:w16sdtfl="http://schemas.microsoft.com/office/word/2024/wordml/sdtformatlock" xmlns:w16se="http://schemas.microsoft.com/office/word/2015/wordml/symex" xmlns:wpg="http://schemas.microsoft.com/office/word/2010/wordprocessingGroup" xmlns:wpi="http://schemas.microsoft.com/office/word/2010/wordprocessingInk" xmlns:wne="http://schemas.microsoft.com/office/word/2006/wordml" xmlns:wps="http://schemas.microsoft.com/office/word/2010/wordprocessingShape" mc:Ignorable="w14 w15 w16se w16cid w16 w16cex w16sdtdh w16sdtfl w16du wp14">
   <w:p>
     <w:pPr>
       <w:spacing w:after="0" w:line="240" w:lineRule="auto"/>
@@ -6408,7 +6371,7 @@
 </file>
 
 <file path=word/numbering.xml><?xml version="1.0" encoding="utf-8"?>
-<w:numbering xmlns:wpc="http://schemas.microsoft.com/office/word/2010/wordprocessingCanvas" xmlns:cx="http://schemas.microsoft.com/office/drawing/2014/chartex" xmlns:cx1="http://schemas.microsoft.com/office/drawing/2015/9/8/chartex" xmlns:cx2="http://schemas.microsoft.com/office/drawing/2015/10/21/chartex" xmlns:cx3="http://schemas.microsoft.com/office/drawing/2016/5/9/chartex" xmlns:cx4="http://schemas.microsoft.com/office/drawing/2016/5/10/chartex" xmlns:cx5="http://schemas.microsoft.com/office/drawing/2016/5/11/chartex" xmlns:cx6="http://schemas.microsoft.com/office/drawing/2016/5/12/chartex" xmlns:cx7="http://schemas.microsoft.com/office/drawing/2016/5/13/chartex" xmlns:cx8="http://schemas.microsoft.com/office/drawing/2016/5/14/chartex" xmlns:mc="http://schemas.openxmlformats.org/markup-compatibility/2006" xmlns:aink="http://schemas.microsoft.com/office/drawing/2016/ink" xmlns:am3d="http://schemas.microsoft.com/office/drawing/2017/model3d" xmlns:o="urn:schemas-microsoft-com:office:office" xmlns:oel="http://schemas.microsoft.com/office/2019/extlst" xmlns:r="http://schemas.openxmlformats.org/officeDocument/2006/relationships" xmlns:m="http://schemas.openxmlformats.org/officeDocument/2006/math" xmlns:v="urn:schemas-microsoft-com:vml" xmlns:wp14="http://schemas.microsoft.com/office/word/2010/wordprocessingDrawing" xmlns:wp="http://schemas.openxmlformats.org/drawingml/2006/wordprocessingDrawing" xmlns:w10="urn:schemas-microsoft-com:office:word" xmlns:w="http://schemas.openxmlformats.org/wordprocessingml/2006/main" xmlns:w14="http://schemas.microsoft.com/office/word/2010/wordml" xmlns:w15="http://schemas.microsoft.com/office/word/2012/wordml" xmlns:w16cex="http://schemas.microsoft.com/office/word/2018/wordml/cex" xmlns:w16cid="http://schemas.microsoft.com/office/word/2016/wordml/cid" xmlns:w16="http://schemas.microsoft.com/office/word/2018/wordml" xmlns:w16sdtdh="http://schemas.microsoft.com/office/word/2020/wordml/sdtdatahash" xmlns:w16se="http://schemas.microsoft.com/office/word/2015/wordml/symex" xmlns:wpg="http://schemas.microsoft.com/office/word/2010/wordprocessingGroup" xmlns:wpi="http://schemas.microsoft.com/office/word/2010/wordprocessingInk" xmlns:wne="http://schemas.microsoft.com/office/word/2006/wordml" xmlns:wps="http://schemas.microsoft.com/office/word/2010/wordprocessingShape" mc:Ignorable="w14 w15 w16se w16cid w16 w16cex w16sdtdh wp14">
+<w:numbering xmlns:wpc="http://schemas.microsoft.com/office/word/2010/wordprocessingCanvas" xmlns:cx="http://schemas.microsoft.com/office/drawing/2014/chartex" xmlns:cx1="http://schemas.microsoft.com/office/drawing/2015/9/8/chartex" xmlns:cx2="http://schemas.microsoft.com/office/drawing/2015/10/21/chartex" xmlns:cx3="http://schemas.microsoft.com/office/drawing/2016/5/9/chartex" xmlns:cx4="http://schemas.microsoft.com/office/drawing/2016/5/10/chartex" xmlns:cx5="http://schemas.microsoft.com/office/drawing/2016/5/11/chartex" xmlns:cx6="http://schemas.microsoft.com/office/drawing/2016/5/12/chartex" xmlns:cx7="http://schemas.microsoft.com/office/drawing/2016/5/13/chartex" xmlns:cx8="http://schemas.microsoft.com/office/drawing/2016/5/14/chartex" xmlns:mc="http://schemas.openxmlformats.org/markup-compatibility/2006" xmlns:aink="http://schemas.microsoft.com/office/drawing/2016/ink" xmlns:am3d="http://schemas.microsoft.com/office/drawing/2017/model3d" xmlns:o="urn:schemas-microsoft-com:office:office" xmlns:oel="http://schemas.microsoft.com/office/2019/extlst" xmlns:r="http://schemas.openxmlformats.org/officeDocument/2006/relationships" xmlns:m="http://schemas.openxmlformats.org/officeDocument/2006/math" xmlns:v="urn:schemas-microsoft-com:vml" xmlns:wp14="http://schemas.microsoft.com/office/word/2010/wordprocessingDrawing" xmlns:wp="http://schemas.openxmlformats.org/drawingml/2006/wordprocessingDrawing" xmlns:w10="urn:schemas-microsoft-com:office:word" xmlns:w="http://schemas.openxmlformats.org/wordprocessingml/2006/main" xmlns:w14="http://schemas.microsoft.com/office/word/2010/wordml" xmlns:w15="http://schemas.microsoft.com/office/word/2012/wordml" xmlns:w16cex="http://schemas.microsoft.com/office/word/2018/wordml/cex" xmlns:w16cid="http://schemas.microsoft.com/office/word/2016/wordml/cid" xmlns:w16="http://schemas.microsoft.com/office/word/2018/wordml" xmlns:w16du="http://schemas.microsoft.com/office/word/2023/wordml/word16du" xmlns:w16sdtdh="http://schemas.microsoft.com/office/word/2020/wordml/sdtdatahash" xmlns:w16sdtfl="http://schemas.microsoft.com/office/word/2024/wordml/sdtformatlock" xmlns:w16se="http://schemas.microsoft.com/office/word/2015/wordml/symex" xmlns:wpg="http://schemas.microsoft.com/office/word/2010/wordprocessingGroup" xmlns:wpi="http://schemas.microsoft.com/office/word/2010/wordprocessingInk" xmlns:wne="http://schemas.microsoft.com/office/word/2006/wordml" xmlns:wps="http://schemas.microsoft.com/office/word/2010/wordprocessingShape" mc:Ignorable="w14 w15 w16se w16cid w16 w16cex w16sdtdh w16sdtfl w16du wp14">
   <w:abstractNum w:abstractNumId="0" w15:restartNumberingAfterBreak="0">
     <w:nsid w:val="0258093F"/>
     <w:multiLevelType w:val="hybridMultilevel"/>
@@ -11067,7 +11030,7 @@
 </file>
 
 <file path=word/styles.xml><?xml version="1.0" encoding="utf-8"?>
-<w:styles xmlns:mc="http://schemas.openxmlformats.org/markup-compatibility/2006" xmlns:r="http://schemas.openxmlformats.org/officeDocument/2006/relationships" xmlns:w="http://schemas.openxmlformats.org/wordprocessingml/2006/main" xmlns:w14="http://schemas.microsoft.com/office/word/2010/wordml" xmlns:w15="http://schemas.microsoft.com/office/word/2012/wordml" xmlns:w16cex="http://schemas.microsoft.com/office/word/2018/wordml/cex" xmlns:w16cid="http://schemas.microsoft.com/office/word/2016/wordml/cid" xmlns:w16="http://schemas.microsoft.com/office/word/2018/wordml" xmlns:w16sdtdh="http://schemas.microsoft.com/office/word/2020/wordml/sdtdatahash" xmlns:w16se="http://schemas.microsoft.com/office/word/2015/wordml/symex" mc:Ignorable="w14 w15 w16se w16cid w16 w16cex w16sdtdh">
+<w:styles xmlns:mc="http://schemas.openxmlformats.org/markup-compatibility/2006" xmlns:r="http://schemas.openxmlformats.org/officeDocument/2006/relationships" xmlns:w="http://schemas.openxmlformats.org/wordprocessingml/2006/main" xmlns:w14="http://schemas.microsoft.com/office/word/2010/wordml" xmlns:w15="http://schemas.microsoft.com/office/word/2012/wordml" xmlns:w16cex="http://schemas.microsoft.com/office/word/2018/wordml/cex" xmlns:w16cid="http://schemas.microsoft.com/office/word/2016/wordml/cid" xmlns:w16="http://schemas.microsoft.com/office/word/2018/wordml" xmlns:w16du="http://schemas.microsoft.com/office/word/2023/wordml/word16du" xmlns:w16sdtdh="http://schemas.microsoft.com/office/word/2020/wordml/sdtdatahash" xmlns:w16sdtfl="http://schemas.microsoft.com/office/word/2024/wordml/sdtformatlock" xmlns:w16se="http://schemas.microsoft.com/office/word/2015/wordml/symex" mc:Ignorable="w14 w15 w16se w16cid w16 w16cex w16sdtdh w16sdtfl w16du">
   <w:docDefaults>
     <w:rPrDefault>
       <w:rPr>
